--- a/relazione.docx
+++ b/relazione.docx
@@ -1,6 +1,6 @@
 
 <file path=word/document.xml><?xml version="1.0" encoding="utf-8"?>
-<w:document xmlns:wpc="http://schemas.microsoft.com/office/word/2010/wordprocessingCanvas" xmlns:cx="http://schemas.microsoft.com/office/drawing/2014/chartex" xmlns:cx1="http://schemas.microsoft.com/office/drawing/2015/9/8/chartex" xmlns:cx2="http://schemas.microsoft.com/office/drawing/2015/10/21/chartex" xmlns:cx3="http://schemas.microsoft.com/office/drawing/2016/5/9/chartex" xmlns:cx4="http://schemas.microsoft.com/office/drawing/2016/5/10/chartex" xmlns:cx5="http://schemas.microsoft.com/office/drawing/2016/5/11/chartex" xmlns:cx6="http://schemas.microsoft.com/office/drawing/2016/5/12/chartex" xmlns:cx7="http://schemas.microsoft.com/office/drawing/2016/5/13/chartex" xmlns:cx8="http://schemas.microsoft.com/office/drawing/2016/5/14/chartex" xmlns:mc="http://schemas.openxmlformats.org/markup-compatibility/2006" xmlns:aink="http://schemas.microsoft.com/office/drawing/2016/ink" xmlns:am3d="http://schemas.microsoft.com/office/drawing/2017/model3d" xmlns:o="urn:schemas-microsoft-com:office:office" xmlns:r="http://schemas.openxmlformats.org/officeDocument/2006/relationships" xmlns:m="http://schemas.openxmlformats.org/officeDocument/2006/math" xmlns:v="urn:schemas-microsoft-com:vml" xmlns:wp14="http://schemas.microsoft.com/office/word/2010/wordprocessingDrawing" xmlns:wp="http://schemas.openxmlformats.org/drawingml/2006/wordprocessingDrawing" xmlns:w10="urn:schemas-microsoft-com:office:word" xmlns:w="http://schemas.openxmlformats.org/wordprocessingml/2006/main" xmlns:w14="http://schemas.microsoft.com/office/word/2010/wordml" xmlns:w15="http://schemas.microsoft.com/office/word/2012/wordml" xmlns:w16cex="http://schemas.microsoft.com/office/word/2018/wordml/cex" xmlns:w16cid="http://schemas.microsoft.com/office/word/2016/wordml/cid" xmlns:w16="http://schemas.microsoft.com/office/word/2018/wordml" xmlns:w16se="http://schemas.microsoft.com/office/word/2015/wordml/symex" xmlns:wpg="http://schemas.microsoft.com/office/word/2010/wordprocessingGroup" xmlns:wpi="http://schemas.microsoft.com/office/word/2010/wordprocessingInk" xmlns:wne="http://schemas.microsoft.com/office/word/2006/wordml" xmlns:wps="http://schemas.microsoft.com/office/word/2010/wordprocessingShape" mc:Ignorable="w14 w15 w16se w16cid w16 w16cex wp14">
+<w:document xmlns:wpc="http://schemas.microsoft.com/office/word/2010/wordprocessingCanvas" xmlns:cx="http://schemas.microsoft.com/office/drawing/2014/chartex" xmlns:cx1="http://schemas.microsoft.com/office/drawing/2015/9/8/chartex" xmlns:cx2="http://schemas.microsoft.com/office/drawing/2015/10/21/chartex" xmlns:cx3="http://schemas.microsoft.com/office/drawing/2016/5/9/chartex" xmlns:cx4="http://schemas.microsoft.com/office/drawing/2016/5/10/chartex" xmlns:cx5="http://schemas.microsoft.com/office/drawing/2016/5/11/chartex" xmlns:cx6="http://schemas.microsoft.com/office/drawing/2016/5/12/chartex" xmlns:cx7="http://schemas.microsoft.com/office/drawing/2016/5/13/chartex" xmlns:cx8="http://schemas.microsoft.com/office/drawing/2016/5/14/chartex" xmlns:mc="http://schemas.openxmlformats.org/markup-compatibility/2006" xmlns:aink="http://schemas.microsoft.com/office/drawing/2016/ink" xmlns:am3d="http://schemas.microsoft.com/office/drawing/2017/model3d" xmlns:o="urn:schemas-microsoft-com:office:office" xmlns:r="http://schemas.openxmlformats.org/officeDocument/2006/relationships" xmlns:m="http://schemas.openxmlformats.org/officeDocument/2006/math" xmlns:v="urn:schemas-microsoft-com:vml" xmlns:wp14="http://schemas.microsoft.com/office/word/2010/wordprocessingDrawing" xmlns:wp="http://schemas.openxmlformats.org/drawingml/2006/wordprocessingDrawing" xmlns:w10="urn:schemas-microsoft-com:office:word" xmlns:w="http://schemas.openxmlformats.org/wordprocessingml/2006/main" xmlns:w14="http://schemas.microsoft.com/office/word/2010/wordml" xmlns:w15="http://schemas.microsoft.com/office/word/2012/wordml" xmlns:w16cid="http://schemas.microsoft.com/office/word/2016/wordml/cid" xmlns:w16se="http://schemas.microsoft.com/office/word/2015/wordml/symex" xmlns:wpg="http://schemas.microsoft.com/office/word/2010/wordprocessingGroup" xmlns:wpi="http://schemas.microsoft.com/office/word/2010/wordprocessingInk" xmlns:wne="http://schemas.microsoft.com/office/word/2006/wordml" xmlns:wps="http://schemas.microsoft.com/office/word/2010/wordprocessingShape" mc:Ignorable="w14 w15 w16se w16cid wp14">
   <w:body>
     <w:p>
       <w:pPr>
@@ -360,7 +360,6 @@
           <w:lang w:bidi="it-IT"/>
         </w:rPr>
       </w:pPr>
-      <w:proofErr w:type="spellStart"/>
       <w:r>
         <w:rPr>
           <w:rFonts w:eastAsia="Constantia" w:cstheme="minorHAnsi"/>
@@ -370,7 +369,6 @@
         </w:rPr>
         <w:t>MiniLaska</w:t>
       </w:r>
-      <w:proofErr w:type="spellEnd"/>
       <w:r>
         <w:rPr>
           <w:rFonts w:eastAsia="Constantia" w:cstheme="minorHAnsi"/>
@@ -398,18 +396,8 @@
           <w:b/>
           <w:lang w:bidi="it-IT"/>
         </w:rPr>
-        <w:t xml:space="preserve"> </w:t>
-      </w:r>
-      <w:proofErr w:type="spellStart"/>
-      <w:r>
-        <w:rPr>
-          <w:rFonts w:eastAsia="Constantia" w:cstheme="minorHAnsi"/>
-          <w:b/>
-          <w:lang w:bidi="it-IT"/>
-        </w:rPr>
-        <w:t>Laska</w:t>
-      </w:r>
-      <w:proofErr w:type="spellEnd"/>
+        <w:t xml:space="preserve"> Laska</w:t>
+      </w:r>
       <w:r>
         <w:rPr>
           <w:rFonts w:eastAsia="Constantia" w:cstheme="minorHAnsi"/>
@@ -842,21 +830,12 @@
         </w:rPr>
         <w:t>La f</w:t>
       </w:r>
-      <w:proofErr w:type="spellStart"/>
-      <w:r>
-        <w:rPr>
-          <w:rFonts w:eastAsia="Constantia" w:cstheme="minorHAnsi"/>
-          <w:lang w:bidi="it-IT"/>
-        </w:rPr>
-        <w:t>igura</w:t>
-      </w:r>
-      <w:proofErr w:type="spellEnd"/>
-      <w:r>
-        <w:rPr>
-          <w:rFonts w:eastAsia="Constantia" w:cstheme="minorHAnsi"/>
-          <w:lang w:bidi="it-IT"/>
-        </w:rPr>
-        <w:t xml:space="preserve"> proposta</w:t>
+      <w:r>
+        <w:rPr>
+          <w:rFonts w:eastAsia="Constantia" w:cstheme="minorHAnsi"/>
+          <w:lang w:bidi="it-IT"/>
+        </w:rPr>
+        <w:t>igura proposta</w:t>
       </w:r>
       <w:r>
         <w:rPr>
@@ -1223,15 +1202,7 @@
           <w:rFonts w:eastAsia="Constantia" w:cstheme="minorHAnsi"/>
           <w:lang w:bidi="it-IT"/>
         </w:rPr>
-        <w:t>“</w:t>
-      </w:r>
-      <w:proofErr w:type="spellStart"/>
-      <w:r>
-        <w:rPr>
-          <w:rFonts w:eastAsia="Constantia" w:cstheme="minorHAnsi"/>
-          <w:lang w:bidi="it-IT"/>
-        </w:rPr>
-        <w:t>M</w:t>
+        <w:t>“M</w:t>
       </w:r>
       <w:r>
         <w:rPr>
@@ -1240,7 +1211,6 @@
         </w:rPr>
         <w:t>iniLaska</w:t>
       </w:r>
-      <w:proofErr w:type="spellEnd"/>
       <w:r>
         <w:rPr>
           <w:rFonts w:eastAsia="Constantia" w:cstheme="minorHAnsi"/>
@@ -1262,7 +1232,6 @@
         </w:rPr>
         <w:t xml:space="preserve">stata creata una </w:t>
       </w:r>
-      <w:proofErr w:type="spellStart"/>
       <w:r>
         <w:rPr>
           <w:rFonts w:eastAsia="Constantia" w:cstheme="minorHAnsi"/>
@@ -1271,7 +1240,6 @@
         </w:rPr>
         <w:t>struct</w:t>
       </w:r>
-      <w:proofErr w:type="spellEnd"/>
       <w:r>
         <w:rPr>
           <w:rFonts w:eastAsia="Constantia" w:cstheme="minorHAnsi"/>
@@ -1279,23 +1247,13 @@
         </w:rPr>
         <w:t xml:space="preserve"> di tipo </w:t>
       </w:r>
-      <w:proofErr w:type="spellStart"/>
       <w:r>
         <w:rPr>
           <w:rFonts w:eastAsia="Constantia" w:cstheme="minorHAnsi"/>
           <w:i/>
           <w:lang w:bidi="it-IT"/>
         </w:rPr>
-        <w:t>struct</w:t>
-      </w:r>
-      <w:proofErr w:type="spellEnd"/>
-      <w:r>
-        <w:rPr>
-          <w:rFonts w:eastAsia="Constantia" w:cstheme="minorHAnsi"/>
-          <w:i/>
-          <w:lang w:bidi="it-IT"/>
-        </w:rPr>
-        <w:t xml:space="preserve"> tower</w:t>
+        <w:t>struct tower</w:t>
       </w:r>
       <w:r>
         <w:rPr>
@@ -1311,33 +1269,13 @@
         </w:rPr>
         <w:t xml:space="preserve"> composta da </w:t>
       </w:r>
-      <w:proofErr w:type="spellStart"/>
-      <w:proofErr w:type="gramStart"/>
       <w:r>
         <w:rPr>
           <w:rFonts w:eastAsia="Constantia" w:cstheme="minorHAnsi"/>
           <w:b/>
           <w:lang w:bidi="it-IT"/>
         </w:rPr>
-        <w:t>composition</w:t>
-      </w:r>
-      <w:proofErr w:type="spellEnd"/>
-      <w:r>
-        <w:rPr>
-          <w:rFonts w:eastAsia="Constantia" w:cstheme="minorHAnsi"/>
-          <w:b/>
-          <w:lang w:bidi="it-IT"/>
-        </w:rPr>
-        <w:t>[</w:t>
-      </w:r>
-      <w:proofErr w:type="gramEnd"/>
-      <w:r>
-        <w:rPr>
-          <w:rFonts w:eastAsia="Constantia" w:cstheme="minorHAnsi"/>
-          <w:b/>
-          <w:lang w:bidi="it-IT"/>
-        </w:rPr>
-        <w:t>3]</w:t>
+        <w:t>composition[3]</w:t>
       </w:r>
       <w:r>
         <w:rPr>
@@ -1405,17 +1343,8 @@
           <w:rFonts w:eastAsia="Constantia" w:cstheme="minorHAnsi"/>
           <w:lang w:bidi="it-IT"/>
         </w:rPr>
-        <w:t xml:space="preserve">n </w:t>
-      </w:r>
-      <w:proofErr w:type="spellStart"/>
-      <w:r>
-        <w:rPr>
-          <w:rFonts w:eastAsia="Constantia" w:cstheme="minorHAnsi"/>
-          <w:lang w:bidi="it-IT"/>
-        </w:rPr>
-        <w:t>composition</w:t>
-      </w:r>
-      <w:proofErr w:type="spellEnd"/>
+        <w:t>n composition</w:t>
+      </w:r>
       <w:r>
         <w:rPr>
           <w:rFonts w:eastAsia="Constantia" w:cstheme="minorHAnsi"/>
@@ -1428,17 +1357,8 @@
           <w:rFonts w:eastAsia="Constantia" w:cstheme="minorHAnsi"/>
           <w:lang w:bidi="it-IT"/>
         </w:rPr>
-        <w:t xml:space="preserve">[0] sarà contenuto il valore della pedina che si trova nel primo livello della torre, in </w:t>
-      </w:r>
-      <w:proofErr w:type="spellStart"/>
-      <w:r>
-        <w:rPr>
-          <w:rFonts w:eastAsia="Constantia" w:cstheme="minorHAnsi"/>
-          <w:lang w:bidi="it-IT"/>
-        </w:rPr>
-        <w:t>composition</w:t>
-      </w:r>
-      <w:proofErr w:type="spellEnd"/>
+        <w:t>[0] sarà contenuto il valore della pedina che si trova nel primo livello della torre, in composition</w:t>
+      </w:r>
       <w:r>
         <w:rPr>
           <w:rFonts w:eastAsia="Constantia" w:cstheme="minorHAnsi"/>
@@ -1474,8 +1394,6 @@
         </w:rPr>
         <w:t xml:space="preserve"> </w:t>
       </w:r>
-      <w:proofErr w:type="spellStart"/>
-      <w:proofErr w:type="gramStart"/>
       <w:r>
         <w:rPr>
           <w:rFonts w:eastAsia="Constantia" w:cstheme="minorHAnsi"/>
@@ -1488,23 +1406,7 @@
           <w:rFonts w:eastAsia="Constantia" w:cstheme="minorHAnsi"/>
           <w:lang w:bidi="it-IT"/>
         </w:rPr>
-        <w:t>omposition</w:t>
-      </w:r>
-      <w:proofErr w:type="spellEnd"/>
-      <w:r>
-        <w:rPr>
-          <w:rFonts w:eastAsia="Constantia" w:cstheme="minorHAnsi"/>
-          <w:lang w:bidi="it-IT"/>
-        </w:rPr>
-        <w:t>[</w:t>
-      </w:r>
-      <w:proofErr w:type="gramEnd"/>
-      <w:r>
-        <w:rPr>
-          <w:rFonts w:eastAsia="Constantia" w:cstheme="minorHAnsi"/>
-          <w:lang w:bidi="it-IT"/>
-        </w:rPr>
-        <w:t>2] il valore della pedina che sta nel terzo</w:t>
+        <w:t>omposition[2] il valore della pedina che sta nel terzo</w:t>
       </w:r>
       <w:r>
         <w:rPr>
@@ -1513,6 +1415,24 @@
         </w:rPr>
         <w:t xml:space="preserve"> livello.</w:t>
       </w:r>
+    </w:p>
+    <w:p>
+      <w:pPr>
+        <w:spacing w:after="0" w:line="276" w:lineRule="auto"/>
+        <w:rPr>
+          <w:rFonts w:eastAsia="Constantia" w:cstheme="minorHAnsi"/>
+          <w:lang w:bidi="it-IT"/>
+        </w:rPr>
+      </w:pPr>
+      <w:r>
+        <w:rPr>
+          <w:rFonts w:eastAsia="Constantia" w:cstheme="minorHAnsi"/>
+          <w:lang w:bidi="it-IT"/>
+        </w:rPr>
+        <w:t>Nel caso in cui composizion[0] ha valore 0, ciò indica che è una pedina vuota</w:t>
+      </w:r>
+      <w:bookmarkStart w:id="0" w:name="_GoBack"/>
+      <w:bookmarkEnd w:id="0"/>
     </w:p>
     <w:p>
       <w:pPr>
@@ -1693,6 +1613,7 @@
           <w:rFonts w:eastAsia="Constantia" w:cstheme="minorHAnsi"/>
           <w:lang w:bidi="it-IT"/>
         </w:rPr>
+        <w:lastRenderedPageBreak/>
         <w:t>UFFICIALE</w:t>
       </w:r>
       <w:r>
@@ -1987,334 +1908,294 @@
         </w:rPr>
         <w:t xml:space="preserve"> </w:t>
       </w:r>
-      <w:proofErr w:type="spellStart"/>
       <w:r>
         <w:rPr>
           <w:rFonts w:eastAsia="Constantia" w:cstheme="minorHAnsi"/>
           <w:i/>
           <w:lang w:bidi="it-IT"/>
         </w:rPr>
-        <w:t>int</w:t>
-      </w:r>
-      <w:proofErr w:type="spellEnd"/>
+        <w:t>int controllopedina</w:t>
+      </w:r>
       <w:r>
         <w:rPr>
           <w:rFonts w:eastAsia="Constantia" w:cstheme="minorHAnsi"/>
           <w:i/>
           <w:lang w:bidi="it-IT"/>
         </w:rPr>
+        <w:t>:</w:t>
+      </w:r>
+      <w:r>
+        <w:rPr>
+          <w:rFonts w:eastAsia="Constantia" w:cstheme="minorHAnsi"/>
+          <w:lang w:bidi="it-IT"/>
+        </w:rPr>
         <w:t xml:space="preserve"> </w:t>
       </w:r>
-      <w:proofErr w:type="spellStart"/>
+      <w:r>
+        <w:rPr>
+          <w:rFonts w:eastAsia="Constantia" w:cstheme="minorHAnsi"/>
+          <w:lang w:bidi="it-IT"/>
+        </w:rPr>
+        <w:t xml:space="preserve">controlla </w:t>
+      </w:r>
+      <w:r>
+        <w:rPr>
+          <w:rFonts w:eastAsia="Constantia" w:cstheme="minorHAnsi"/>
+          <w:lang w:bidi="it-IT"/>
+        </w:rPr>
+        <w:t xml:space="preserve">che le coordinate della pedina </w:t>
+      </w:r>
+      <w:r>
+        <w:rPr>
+          <w:rFonts w:eastAsia="Constantia" w:cstheme="minorHAnsi"/>
+          <w:lang w:bidi="it-IT"/>
+        </w:rPr>
+        <w:t xml:space="preserve">scelta </w:t>
+      </w:r>
+      <w:r>
+        <w:rPr>
+          <w:rFonts w:eastAsia="Constantia" w:cstheme="minorHAnsi"/>
+          <w:lang w:bidi="it-IT"/>
+        </w:rPr>
+        <w:t>siano state inserite correttamente,</w:t>
+      </w:r>
+    </w:p>
+    <w:p>
+      <w:pPr>
+        <w:spacing w:after="0" w:line="276" w:lineRule="auto"/>
+        <w:rPr>
+          <w:rFonts w:eastAsia="Constantia" w:cstheme="minorHAnsi"/>
+          <w:lang w:bidi="it-IT"/>
+        </w:rPr>
+      </w:pPr>
+      <w:r>
+        <w:rPr>
+          <w:rFonts w:eastAsia="Constantia" w:cstheme="minorHAnsi"/>
+          <w:lang w:bidi="it-IT"/>
+        </w:rPr>
+        <w:t xml:space="preserve">        </w:t>
+      </w:r>
+      <w:r>
+        <w:rPr>
+          <w:rFonts w:eastAsia="Constantia" w:cstheme="minorHAnsi"/>
+          <w:lang w:bidi="it-IT"/>
+        </w:rPr>
+        <w:t xml:space="preserve">ovvero </w:t>
+      </w:r>
+      <w:r>
+        <w:rPr>
+          <w:rFonts w:eastAsia="Constantia" w:cstheme="minorHAnsi"/>
+          <w:lang w:bidi="it-IT"/>
+        </w:rPr>
+        <w:t xml:space="preserve">accerta: </w:t>
+      </w:r>
+    </w:p>
+    <w:p>
+      <w:pPr>
+        <w:spacing w:after="0" w:line="276" w:lineRule="auto"/>
+        <w:rPr>
+          <w:rFonts w:eastAsia="Constantia" w:cstheme="minorHAnsi"/>
+          <w:lang w:bidi="it-IT"/>
+        </w:rPr>
+      </w:pPr>
+      <w:r>
+        <w:rPr>
+          <w:rFonts w:eastAsia="Constantia" w:cstheme="minorHAnsi"/>
+          <w:lang w:bidi="it-IT"/>
+        </w:rPr>
+        <w:t xml:space="preserve">       </w:t>
+      </w:r>
+      <w:r>
+        <w:rPr>
+          <w:rFonts w:eastAsia="Constantia" w:cstheme="minorHAnsi"/>
+          <w:lang w:bidi="it-IT"/>
+        </w:rPr>
+        <w:t xml:space="preserve"> -</w:t>
+      </w:r>
+      <w:r>
+        <w:rPr>
+          <w:rFonts w:eastAsia="Constantia" w:cstheme="minorHAnsi"/>
+          <w:lang w:bidi="it-IT"/>
+        </w:rPr>
+        <w:t xml:space="preserve">  Il</w:t>
+      </w:r>
+      <w:r>
+        <w:rPr>
+          <w:rFonts w:eastAsia="Constantia" w:cstheme="minorHAnsi"/>
+          <w:lang w:bidi="it-IT"/>
+        </w:rPr>
+        <w:t xml:space="preserve"> </w:t>
+      </w:r>
+      <w:r>
+        <w:rPr>
+          <w:rFonts w:eastAsia="Constantia" w:cstheme="minorHAnsi"/>
+          <w:lang w:bidi="it-IT"/>
+        </w:rPr>
+        <w:t>corretto inserimento delle coordinate all’interno della scacchiera;</w:t>
+      </w:r>
+    </w:p>
+    <w:p>
+      <w:pPr>
+        <w:spacing w:after="0" w:line="276" w:lineRule="auto"/>
+        <w:rPr>
+          <w:rFonts w:eastAsia="Constantia" w:cstheme="minorHAnsi"/>
+          <w:lang w:bidi="it-IT"/>
+        </w:rPr>
+      </w:pPr>
+      <w:r>
+        <w:rPr>
+          <w:rFonts w:eastAsia="Constantia" w:cstheme="minorHAnsi"/>
+          <w:lang w:bidi="it-IT"/>
+        </w:rPr>
+        <w:t xml:space="preserve">       </w:t>
+      </w:r>
+      <w:r>
+        <w:rPr>
+          <w:rFonts w:eastAsia="Constantia" w:cstheme="minorHAnsi"/>
+          <w:lang w:bidi="it-IT"/>
+        </w:rPr>
+        <w:t xml:space="preserve"> -</w:t>
+      </w:r>
+      <w:r>
+        <w:rPr>
+          <w:rFonts w:eastAsia="Constantia" w:cstheme="minorHAnsi"/>
+          <w:lang w:bidi="it-IT"/>
+        </w:rPr>
+        <w:t xml:space="preserve"> </w:t>
+      </w:r>
+      <w:r>
+        <w:rPr>
+          <w:rFonts w:eastAsia="Constantia" w:cstheme="minorHAnsi"/>
+          <w:lang w:bidi="it-IT"/>
+        </w:rPr>
+        <w:t xml:space="preserve"> </w:t>
+      </w:r>
+      <w:r>
+        <w:rPr>
+          <w:rFonts w:eastAsia="Constantia" w:cstheme="minorHAnsi"/>
+          <w:lang w:bidi="it-IT"/>
+        </w:rPr>
+        <w:t>L’appropriato uso della casella, quindi</w:t>
+      </w:r>
+      <w:r>
+        <w:rPr>
+          <w:rFonts w:eastAsia="Constantia" w:cstheme="minorHAnsi"/>
+          <w:lang w:bidi="it-IT"/>
+        </w:rPr>
+        <w:t xml:space="preserve"> </w:t>
+      </w:r>
+      <w:r>
+        <w:rPr>
+          <w:rFonts w:eastAsia="Constantia" w:cstheme="minorHAnsi"/>
+          <w:lang w:bidi="it-IT"/>
+        </w:rPr>
+        <w:t xml:space="preserve">che </w:t>
+      </w:r>
+      <w:r>
+        <w:rPr>
+          <w:rFonts w:eastAsia="Constantia" w:cstheme="minorHAnsi"/>
+          <w:lang w:bidi="it-IT"/>
+        </w:rPr>
+        <w:t>non sia vuota oppure di colore nero</w:t>
+      </w:r>
+      <w:r>
+        <w:rPr>
+          <w:rFonts w:eastAsia="Constantia" w:cstheme="minorHAnsi"/>
+          <w:lang w:bidi="it-IT"/>
+        </w:rPr>
+        <w:t xml:space="preserve"> (casella non utilizzabile) o </w:t>
+      </w:r>
+    </w:p>
+    <w:p>
+      <w:pPr>
+        <w:spacing w:after="0" w:line="276" w:lineRule="auto"/>
+        <w:rPr>
+          <w:rFonts w:eastAsia="Constantia" w:cstheme="minorHAnsi"/>
+          <w:lang w:bidi="it-IT"/>
+        </w:rPr>
+      </w:pPr>
+      <w:r>
+        <w:rPr>
+          <w:rFonts w:eastAsia="Constantia" w:cstheme="minorHAnsi"/>
+          <w:lang w:bidi="it-IT"/>
+        </w:rPr>
+        <w:t xml:space="preserve">           </w:t>
+      </w:r>
+      <w:r>
+        <w:rPr>
+          <w:rFonts w:eastAsia="Constantia" w:cstheme="minorHAnsi"/>
+          <w:lang w:bidi="it-IT"/>
+        </w:rPr>
+        <w:t xml:space="preserve">che essa </w:t>
+      </w:r>
+      <w:r>
+        <w:rPr>
+          <w:rFonts w:eastAsia="Constantia" w:cstheme="minorHAnsi"/>
+          <w:lang w:bidi="it-IT"/>
+        </w:rPr>
+        <w:t>non</w:t>
+      </w:r>
+      <w:r>
+        <w:rPr>
+          <w:rFonts w:eastAsia="Constantia" w:cstheme="minorHAnsi"/>
+          <w:lang w:bidi="it-IT"/>
+        </w:rPr>
+        <w:t xml:space="preserve"> contenga una pedina avversaria.</w:t>
+      </w:r>
+    </w:p>
+    <w:p>
+      <w:pPr>
+        <w:spacing w:after="0" w:line="276" w:lineRule="auto"/>
+        <w:rPr>
+          <w:rFonts w:eastAsia="Constantia" w:cstheme="minorHAnsi"/>
+          <w:lang w:bidi="it-IT"/>
+        </w:rPr>
+      </w:pPr>
+    </w:p>
+    <w:p>
+      <w:pPr>
+        <w:spacing w:after="0" w:line="276" w:lineRule="auto"/>
+        <w:rPr>
+          <w:rFonts w:eastAsia="Constantia" w:cstheme="minorHAnsi"/>
+          <w:lang w:bidi="it-IT"/>
+        </w:rPr>
+      </w:pPr>
+      <w:r>
+        <w:rPr>
+          <w:rFonts w:eastAsia="Constantia" w:cstheme="minorHAnsi"/>
+          <w:lang w:bidi="it-IT"/>
+        </w:rPr>
+        <w:t>→</w:t>
+      </w:r>
+      <w:r>
+        <w:rPr>
+          <w:rFonts w:eastAsia="Constantia" w:cstheme="minorHAnsi"/>
+          <w:lang w:bidi="it-IT"/>
+        </w:rPr>
+        <w:t xml:space="preserve"> </w:t>
+      </w:r>
+      <w:r>
+        <w:rPr>
+          <w:rFonts w:eastAsia="Constantia" w:cstheme="minorHAnsi"/>
+          <w:lang w:bidi="it-IT"/>
+        </w:rPr>
+        <w:t xml:space="preserve"> </w:t>
+      </w:r>
+      <w:r>
+        <w:rPr>
+          <w:rFonts w:eastAsia="Constantia" w:cstheme="minorHAnsi"/>
+          <w:lang w:bidi="it-IT"/>
+        </w:rPr>
+        <w:t xml:space="preserve"> </w:t>
+      </w:r>
       <w:r>
         <w:rPr>
           <w:rFonts w:eastAsia="Constantia" w:cstheme="minorHAnsi"/>
           <w:i/>
           <w:lang w:bidi="it-IT"/>
         </w:rPr>
-        <w:t>controllopedina</w:t>
-      </w:r>
-      <w:proofErr w:type="spellEnd"/>
-      <w:r>
-        <w:rPr>
-          <w:rFonts w:eastAsia="Constantia" w:cstheme="minorHAnsi"/>
-          <w:i/>
-          <w:lang w:bidi="it-IT"/>
-        </w:rPr>
-        <w:t>:</w:t>
-      </w:r>
-      <w:r>
-        <w:rPr>
-          <w:rFonts w:eastAsia="Constantia" w:cstheme="minorHAnsi"/>
-          <w:lang w:bidi="it-IT"/>
-        </w:rPr>
-        <w:t xml:space="preserve"> </w:t>
-      </w:r>
-      <w:r>
-        <w:rPr>
-          <w:rFonts w:eastAsia="Constantia" w:cstheme="minorHAnsi"/>
-          <w:lang w:bidi="it-IT"/>
-        </w:rPr>
-        <w:t xml:space="preserve">controlla </w:t>
-      </w:r>
-      <w:r>
-        <w:rPr>
-          <w:rFonts w:eastAsia="Constantia" w:cstheme="minorHAnsi"/>
-          <w:lang w:bidi="it-IT"/>
-        </w:rPr>
-        <w:t xml:space="preserve">che le coordinate della pedina </w:t>
-      </w:r>
-      <w:r>
-        <w:rPr>
-          <w:rFonts w:eastAsia="Constantia" w:cstheme="minorHAnsi"/>
-          <w:lang w:bidi="it-IT"/>
-        </w:rPr>
-        <w:t xml:space="preserve">scelta </w:t>
-      </w:r>
-      <w:r>
-        <w:rPr>
-          <w:rFonts w:eastAsia="Constantia" w:cstheme="minorHAnsi"/>
-          <w:lang w:bidi="it-IT"/>
-        </w:rPr>
-        <w:t>siano state inserite correttamente,</w:t>
-      </w:r>
-    </w:p>
-    <w:p>
-      <w:pPr>
-        <w:spacing w:after="0" w:line="276" w:lineRule="auto"/>
-        <w:rPr>
-          <w:rFonts w:eastAsia="Constantia" w:cstheme="minorHAnsi"/>
-          <w:lang w:bidi="it-IT"/>
-        </w:rPr>
-      </w:pPr>
-      <w:r>
-        <w:rPr>
-          <w:rFonts w:eastAsia="Constantia" w:cstheme="minorHAnsi"/>
-          <w:lang w:bidi="it-IT"/>
-        </w:rPr>
-        <w:t xml:space="preserve">        </w:t>
-      </w:r>
-      <w:r>
-        <w:rPr>
-          <w:rFonts w:eastAsia="Constantia" w:cstheme="minorHAnsi"/>
-          <w:lang w:bidi="it-IT"/>
-        </w:rPr>
-        <w:t xml:space="preserve">ovvero </w:t>
-      </w:r>
-      <w:r>
-        <w:rPr>
-          <w:rFonts w:eastAsia="Constantia" w:cstheme="minorHAnsi"/>
-          <w:lang w:bidi="it-IT"/>
-        </w:rPr>
-        <w:t xml:space="preserve">accerta: </w:t>
-      </w:r>
-    </w:p>
-    <w:p>
-      <w:pPr>
-        <w:spacing w:after="0" w:line="276" w:lineRule="auto"/>
-        <w:rPr>
-          <w:rFonts w:eastAsia="Constantia" w:cstheme="minorHAnsi"/>
-          <w:lang w:bidi="it-IT"/>
-        </w:rPr>
-      </w:pPr>
-      <w:r>
-        <w:rPr>
-          <w:rFonts w:eastAsia="Constantia" w:cstheme="minorHAnsi"/>
-          <w:lang w:bidi="it-IT"/>
-        </w:rPr>
-        <w:t xml:space="preserve">       </w:t>
-      </w:r>
-      <w:r>
-        <w:rPr>
-          <w:rFonts w:eastAsia="Constantia" w:cstheme="minorHAnsi"/>
-          <w:lang w:bidi="it-IT"/>
-        </w:rPr>
-        <w:t xml:space="preserve"> -</w:t>
-      </w:r>
-      <w:r>
-        <w:rPr>
-          <w:rFonts w:eastAsia="Constantia" w:cstheme="minorHAnsi"/>
-          <w:lang w:bidi="it-IT"/>
-        </w:rPr>
-        <w:t xml:space="preserve">  Il</w:t>
-      </w:r>
-      <w:r>
-        <w:rPr>
-          <w:rFonts w:eastAsia="Constantia" w:cstheme="minorHAnsi"/>
-          <w:lang w:bidi="it-IT"/>
-        </w:rPr>
-        <w:t xml:space="preserve"> </w:t>
-      </w:r>
-      <w:r>
-        <w:rPr>
-          <w:rFonts w:eastAsia="Constantia" w:cstheme="minorHAnsi"/>
-          <w:lang w:bidi="it-IT"/>
-        </w:rPr>
-        <w:t>corretto inserimento delle coordinate all’interno della scacchiera;</w:t>
-      </w:r>
-    </w:p>
-    <w:p>
-      <w:pPr>
-        <w:spacing w:after="0" w:line="276" w:lineRule="auto"/>
-        <w:rPr>
-          <w:rFonts w:eastAsia="Constantia" w:cstheme="minorHAnsi"/>
-          <w:lang w:bidi="it-IT"/>
-        </w:rPr>
-      </w:pPr>
-      <w:r>
-        <w:rPr>
-          <w:rFonts w:eastAsia="Constantia" w:cstheme="minorHAnsi"/>
-          <w:lang w:bidi="it-IT"/>
-        </w:rPr>
-        <w:t xml:space="preserve">       </w:t>
-      </w:r>
-      <w:r>
-        <w:rPr>
-          <w:rFonts w:eastAsia="Constantia" w:cstheme="minorHAnsi"/>
-          <w:lang w:bidi="it-IT"/>
-        </w:rPr>
-        <w:t xml:space="preserve"> -</w:t>
-      </w:r>
-      <w:r>
-        <w:rPr>
-          <w:rFonts w:eastAsia="Constantia" w:cstheme="minorHAnsi"/>
-          <w:lang w:bidi="it-IT"/>
-        </w:rPr>
-        <w:t xml:space="preserve"> </w:t>
-      </w:r>
-      <w:r>
-        <w:rPr>
-          <w:rFonts w:eastAsia="Constantia" w:cstheme="minorHAnsi"/>
-          <w:lang w:bidi="it-IT"/>
-        </w:rPr>
-        <w:t xml:space="preserve"> </w:t>
-      </w:r>
-      <w:r>
-        <w:rPr>
-          <w:rFonts w:eastAsia="Constantia" w:cstheme="minorHAnsi"/>
-          <w:lang w:bidi="it-IT"/>
-        </w:rPr>
-        <w:t>L’appropriato uso della casella, quindi</w:t>
-      </w:r>
-      <w:r>
-        <w:rPr>
-          <w:rFonts w:eastAsia="Constantia" w:cstheme="minorHAnsi"/>
-          <w:lang w:bidi="it-IT"/>
-        </w:rPr>
-        <w:t xml:space="preserve"> </w:t>
-      </w:r>
-      <w:r>
-        <w:rPr>
-          <w:rFonts w:eastAsia="Constantia" w:cstheme="minorHAnsi"/>
-          <w:lang w:bidi="it-IT"/>
-        </w:rPr>
-        <w:t xml:space="preserve">che </w:t>
-      </w:r>
-      <w:r>
-        <w:rPr>
-          <w:rFonts w:eastAsia="Constantia" w:cstheme="minorHAnsi"/>
-          <w:lang w:bidi="it-IT"/>
-        </w:rPr>
-        <w:t>non sia vuota oppure di colore nero</w:t>
-      </w:r>
-      <w:r>
-        <w:rPr>
-          <w:rFonts w:eastAsia="Constantia" w:cstheme="minorHAnsi"/>
-          <w:lang w:bidi="it-IT"/>
-        </w:rPr>
-        <w:t xml:space="preserve"> (casella non utilizzabile) o </w:t>
-      </w:r>
-    </w:p>
-    <w:p>
-      <w:pPr>
-        <w:spacing w:after="0" w:line="276" w:lineRule="auto"/>
-        <w:rPr>
-          <w:rFonts w:eastAsia="Constantia" w:cstheme="minorHAnsi"/>
-          <w:lang w:bidi="it-IT"/>
-        </w:rPr>
-      </w:pPr>
-      <w:r>
-        <w:rPr>
-          <w:rFonts w:eastAsia="Constantia" w:cstheme="minorHAnsi"/>
-          <w:lang w:bidi="it-IT"/>
-        </w:rPr>
-        <w:t xml:space="preserve">           </w:t>
-      </w:r>
-      <w:r>
-        <w:rPr>
-          <w:rFonts w:eastAsia="Constantia" w:cstheme="minorHAnsi"/>
-          <w:lang w:bidi="it-IT"/>
-        </w:rPr>
-        <w:t xml:space="preserve">che essa </w:t>
-      </w:r>
-      <w:r>
-        <w:rPr>
-          <w:rFonts w:eastAsia="Constantia" w:cstheme="minorHAnsi"/>
-          <w:lang w:bidi="it-IT"/>
-        </w:rPr>
-        <w:t>non</w:t>
-      </w:r>
-      <w:r>
-        <w:rPr>
-          <w:rFonts w:eastAsia="Constantia" w:cstheme="minorHAnsi"/>
-          <w:lang w:bidi="it-IT"/>
-        </w:rPr>
-        <w:t xml:space="preserve"> contenga una pedina avversaria.</w:t>
-      </w:r>
-    </w:p>
-    <w:p>
-      <w:pPr>
-        <w:spacing w:after="0" w:line="276" w:lineRule="auto"/>
-        <w:rPr>
-          <w:rFonts w:eastAsia="Constantia" w:cstheme="minorHAnsi"/>
-          <w:lang w:bidi="it-IT"/>
-        </w:rPr>
-      </w:pPr>
-    </w:p>
-    <w:p>
-      <w:pPr>
-        <w:spacing w:after="0" w:line="276" w:lineRule="auto"/>
-        <w:rPr>
-          <w:rFonts w:eastAsia="Constantia" w:cstheme="minorHAnsi"/>
-          <w:lang w:bidi="it-IT"/>
-        </w:rPr>
-      </w:pPr>
-      <w:r>
-        <w:rPr>
-          <w:rFonts w:eastAsia="Constantia" w:cstheme="minorHAnsi"/>
-          <w:lang w:bidi="it-IT"/>
-        </w:rPr>
-        <w:t>→</w:t>
-      </w:r>
-      <w:r>
-        <w:rPr>
-          <w:rFonts w:eastAsia="Constantia" w:cstheme="minorHAnsi"/>
-          <w:lang w:bidi="it-IT"/>
-        </w:rPr>
-        <w:t xml:space="preserve"> </w:t>
-      </w:r>
-      <w:r>
-        <w:rPr>
-          <w:rFonts w:eastAsia="Constantia" w:cstheme="minorHAnsi"/>
-          <w:lang w:bidi="it-IT"/>
-        </w:rPr>
-        <w:t xml:space="preserve"> </w:t>
-      </w:r>
-      <w:r>
-        <w:rPr>
-          <w:rFonts w:eastAsia="Constantia" w:cstheme="minorHAnsi"/>
-          <w:lang w:bidi="it-IT"/>
-        </w:rPr>
-        <w:t xml:space="preserve"> </w:t>
-      </w:r>
-      <w:proofErr w:type="spellStart"/>
-      <w:r>
-        <w:rPr>
-          <w:rFonts w:eastAsia="Constantia" w:cstheme="minorHAnsi"/>
-          <w:i/>
-          <w:lang w:bidi="it-IT"/>
-        </w:rPr>
-        <w:t>int</w:t>
-      </w:r>
-      <w:proofErr w:type="spellEnd"/>
-      <w:r>
-        <w:rPr>
-          <w:rFonts w:eastAsia="Constantia" w:cstheme="minorHAnsi"/>
-          <w:i/>
-          <w:lang w:bidi="it-IT"/>
-        </w:rPr>
-        <w:t xml:space="preserve"> </w:t>
-      </w:r>
-      <w:proofErr w:type="spellStart"/>
-      <w:r>
-        <w:rPr>
-          <w:rFonts w:eastAsia="Constantia" w:cstheme="minorHAnsi"/>
-          <w:i/>
-          <w:lang w:bidi="it-IT"/>
-        </w:rPr>
-        <w:t>controllodestinazione</w:t>
-      </w:r>
-      <w:proofErr w:type="spellEnd"/>
+        <w:t>int controllodestinazione</w:t>
+      </w:r>
       <w:r>
         <w:rPr>
           <w:rFonts w:eastAsia="Constantia" w:cstheme="minorHAnsi"/>
@@ -2371,30 +2252,66 @@
           <w:rFonts w:eastAsia="Constantia" w:cstheme="minorHAnsi"/>
           <w:lang w:bidi="it-IT"/>
         </w:rPr>
-        <w:t xml:space="preserve"> che quest’ultime non siano fuori dallo spazio prestabilito (scacchiera) e che la casella </w:t>
+        <w:t xml:space="preserve"> che quest’ultime non siano fuori dallo spazio prestabilito (scacchiera)</w:t>
+      </w:r>
+      <w:r>
+        <w:rPr>
+          <w:rFonts w:eastAsia="Constantia" w:cstheme="minorHAnsi"/>
+          <w:lang w:bidi="it-IT"/>
+        </w:rPr>
+        <w:t xml:space="preserve">, </w:t>
+      </w:r>
+      <w:r>
+        <w:rPr>
+          <w:rFonts w:eastAsia="Constantia" w:cstheme="minorHAnsi"/>
+          <w:lang w:bidi="it-IT"/>
+        </w:rPr>
+        <w:t xml:space="preserve">che la casella </w:t>
       </w:r>
     </w:p>
     <w:p>
       <w:pPr>
         <w:spacing w:after="0" w:line="276" w:lineRule="auto"/>
-        <w:rPr>
-          <w:rFonts w:eastAsia="Constantia" w:cstheme="minorHAnsi"/>
-          <w:lang w:bidi="it-IT"/>
-        </w:rPr>
-      </w:pPr>
-      <w:r>
-        <w:rPr>
-          <w:rFonts w:eastAsia="Constantia" w:cstheme="minorHAnsi"/>
-          <w:lang w:bidi="it-IT"/>
-        </w:rPr>
-        <w:t xml:space="preserve">      </w:t>
-      </w:r>
-      <w:r>
-        <w:rPr>
-          <w:rFonts w:eastAsia="Constantia" w:cstheme="minorHAnsi"/>
-          <w:lang w:bidi="it-IT"/>
-        </w:rPr>
-        <w:t>selezionata sia vuota.</w:t>
+        <w:ind w:left="285"/>
+        <w:rPr>
+          <w:rFonts w:eastAsia="Constantia" w:cstheme="minorHAnsi"/>
+          <w:lang w:bidi="it-IT"/>
+        </w:rPr>
+      </w:pPr>
+      <w:r>
+        <w:rPr>
+          <w:rFonts w:eastAsia="Constantia" w:cstheme="minorHAnsi"/>
+          <w:lang w:bidi="it-IT"/>
+        </w:rPr>
+        <w:t>selezionata sia vuota</w:t>
+      </w:r>
+      <w:r>
+        <w:rPr>
+          <w:rFonts w:eastAsia="Constantia" w:cstheme="minorHAnsi"/>
+          <w:lang w:bidi="it-IT"/>
+        </w:rPr>
+        <w:t xml:space="preserve">, </w:t>
+      </w:r>
+      <w:r>
+        <w:rPr>
+          <w:rFonts w:eastAsia="Constantia" w:cstheme="minorHAnsi"/>
+          <w:lang w:bidi="it-IT"/>
+        </w:rPr>
+        <w:t>che il movimento della pedina non sia oltre le due caselle</w:t>
+      </w:r>
+      <w:r>
+        <w:rPr>
+          <w:rFonts w:eastAsia="Constantia" w:cstheme="minorHAnsi"/>
+          <w:lang w:bidi="it-IT"/>
+        </w:rPr>
+        <w:t xml:space="preserve"> e che il movimento sia al rispetto delle regole di MiniLaska</w:t>
+      </w:r>
+      <w:r>
+        <w:rPr>
+          <w:rFonts w:eastAsia="Constantia" w:cstheme="minorHAnsi"/>
+          <w:lang w:bidi="it-IT"/>
+        </w:rPr>
+        <w:t>.</w:t>
       </w:r>
       <w:r>
         <w:rPr>
@@ -2447,34 +2364,14 @@
         </w:rPr>
         <w:t xml:space="preserve"> </w:t>
       </w:r>
-      <w:proofErr w:type="spellStart"/>
       <w:r>
         <w:rPr>
           <w:rFonts w:eastAsia="Constantia" w:cstheme="minorHAnsi"/>
           <w:i/>
           <w:lang w:bidi="it-IT"/>
         </w:rPr>
-        <w:t>int</w:t>
-      </w:r>
-      <w:proofErr w:type="spellEnd"/>
-      <w:r>
-        <w:rPr>
-          <w:rFonts w:eastAsia="Constantia" w:cstheme="minorHAnsi"/>
-          <w:i/>
-          <w:lang w:bidi="it-IT"/>
-        </w:rPr>
-        <w:t xml:space="preserve"> </w:t>
-      </w:r>
-      <w:proofErr w:type="spellStart"/>
-      <w:r>
-        <w:rPr>
-          <w:rFonts w:eastAsia="Constantia" w:cstheme="minorHAnsi"/>
-          <w:i/>
-          <w:lang w:bidi="it-IT"/>
-        </w:rPr>
-        <w:t>controllogrado</w:t>
-      </w:r>
-      <w:proofErr w:type="spellEnd"/>
+        <w:t>int controllogrado</w:t>
+      </w:r>
       <w:r>
         <w:rPr>
           <w:rFonts w:eastAsia="Constantia" w:cstheme="minorHAnsi"/>
@@ -2489,7 +2386,21 @@
           <w:rFonts w:eastAsia="Constantia" w:cstheme="minorHAnsi"/>
           <w:lang w:bidi="it-IT"/>
         </w:rPr>
-        <w:t xml:space="preserve"> restituisce il tipo di pedina che comanda la torre interessata e in quale piano di essa si </w:t>
+        <w:t xml:space="preserve"> restituisce</w:t>
+      </w:r>
+      <w:r>
+        <w:rPr>
+          <w:rFonts w:eastAsia="Constantia" w:cstheme="minorHAnsi"/>
+          <w:lang w:bidi="it-IT"/>
+        </w:rPr>
+        <w:t xml:space="preserve"> solamente il livello piu alto in cui è presente la pedina</w:t>
+      </w:r>
+      <w:r>
+        <w:rPr>
+          <w:rFonts w:eastAsia="Constantia" w:cstheme="minorHAnsi"/>
+          <w:lang w:bidi="it-IT"/>
+        </w:rPr>
+        <w:t>.</w:t>
       </w:r>
     </w:p>
     <w:p>
@@ -2500,6 +2411,92 @@
           <w:lang w:bidi="it-IT"/>
         </w:rPr>
       </w:pPr>
+    </w:p>
+    <w:p>
+      <w:pPr>
+        <w:spacing w:after="0" w:line="276" w:lineRule="auto"/>
+        <w:rPr>
+          <w:rFonts w:eastAsia="Constantia" w:cstheme="minorHAnsi"/>
+          <w:lang w:bidi="it-IT"/>
+        </w:rPr>
+      </w:pPr>
+      <w:r>
+        <w:rPr>
+          <w:rFonts w:eastAsia="Constantia" w:cstheme="minorHAnsi"/>
+          <w:lang w:bidi="it-IT"/>
+        </w:rPr>
+        <w:t xml:space="preserve"> </w:t>
+      </w:r>
+      <w:r>
+        <w:rPr>
+          <w:rFonts w:eastAsia="Constantia" w:cstheme="minorHAnsi"/>
+          <w:i/>
+          <w:lang w:bidi="it-IT"/>
+        </w:rPr>
+        <w:t>→</w:t>
+      </w:r>
+      <w:r>
+        <w:rPr>
+          <w:rFonts w:eastAsia="Constantia" w:cstheme="minorHAnsi"/>
+          <w:i/>
+          <w:lang w:bidi="it-IT"/>
+        </w:rPr>
+        <w:t xml:space="preserve"> </w:t>
+      </w:r>
+      <w:r>
+        <w:rPr>
+          <w:rFonts w:eastAsia="Constantia" w:cstheme="minorHAnsi"/>
+          <w:i/>
+          <w:lang w:bidi="it-IT"/>
+        </w:rPr>
+        <w:t xml:space="preserve"> </w:t>
+      </w:r>
+      <w:r>
+        <w:rPr>
+          <w:rFonts w:eastAsia="Constantia" w:cstheme="minorHAnsi"/>
+          <w:i/>
+          <w:lang w:bidi="it-IT"/>
+        </w:rPr>
+        <w:t xml:space="preserve"> int obbligomangiare</w:t>
+      </w:r>
+      <w:r>
+        <w:rPr>
+          <w:rFonts w:eastAsia="Constantia" w:cstheme="minorHAnsi"/>
+          <w:lang w:bidi="it-IT"/>
+        </w:rPr>
+        <w:t>: controlla quali pedine possono essere vinte</w:t>
+      </w:r>
+      <w:r>
+        <w:rPr>
+          <w:rFonts w:eastAsia="Constantia" w:cstheme="minorHAnsi"/>
+          <w:lang w:bidi="it-IT"/>
+        </w:rPr>
+        <w:t>, in tal caso</w:t>
+      </w:r>
+      <w:r>
+        <w:rPr>
+          <w:rFonts w:eastAsia="Constantia" w:cstheme="minorHAnsi"/>
+          <w:lang w:bidi="it-IT"/>
+        </w:rPr>
+        <w:t xml:space="preserve"> viene riferito l’obbligo di </w:t>
+      </w:r>
+      <w:r>
+        <w:rPr>
+          <w:rFonts w:eastAsia="Constantia" w:cstheme="minorHAnsi"/>
+          <w:lang w:bidi="it-IT"/>
+        </w:rPr>
+        <w:t xml:space="preserve"> </w:t>
+      </w:r>
+    </w:p>
+    <w:p>
+      <w:pPr>
+        <w:spacing w:after="0" w:line="276" w:lineRule="auto"/>
+        <w:rPr>
+          <w:rFonts w:eastAsia="Constantia" w:cstheme="minorHAnsi"/>
+          <w:i/>
+          <w:lang w:bidi="it-IT"/>
+        </w:rPr>
+      </w:pPr>
       <w:r>
         <w:rPr>
           <w:rFonts w:eastAsia="Constantia" w:cstheme="minorHAnsi"/>
@@ -2512,7 +2509,37 @@
           <w:rFonts w:eastAsia="Constantia" w:cstheme="minorHAnsi"/>
           <w:lang w:bidi="it-IT"/>
         </w:rPr>
-        <w:t>trova.</w:t>
+        <w:t>ottenere la pedina dell’avversario</w:t>
+      </w:r>
+      <w:r>
+        <w:rPr>
+          <w:rFonts w:eastAsia="Constantia" w:cstheme="minorHAnsi"/>
+          <w:lang w:bidi="it-IT"/>
+        </w:rPr>
+        <w:t xml:space="preserve">. </w:t>
+      </w:r>
+      <w:r>
+        <w:rPr>
+          <w:rFonts w:eastAsia="Constantia" w:cstheme="minorHAnsi"/>
+          <w:lang w:bidi="it-IT"/>
+        </w:rPr>
+        <w:t xml:space="preserve">In aiuto alla prima funzione viene introdotta a seguire anche: </w:t>
+      </w:r>
+      <w:r>
+        <w:rPr>
+          <w:rFonts w:eastAsia="Constantia" w:cstheme="minorHAnsi"/>
+          <w:i/>
+          <w:lang w:bidi="it-IT"/>
+        </w:rPr>
+        <w:t xml:space="preserve">int </w:t>
+      </w:r>
+      <w:r>
+        <w:rPr>
+          <w:rFonts w:eastAsia="Constantia" w:cstheme="minorHAnsi"/>
+          <w:i/>
+          <w:lang w:bidi="it-IT"/>
+        </w:rPr>
+        <w:t xml:space="preserve">  </w:t>
       </w:r>
     </w:p>
     <w:p>
@@ -2523,6 +2550,30 @@
           <w:lang w:bidi="it-IT"/>
         </w:rPr>
       </w:pPr>
+      <w:r>
+        <w:rPr>
+          <w:rFonts w:eastAsia="Constantia" w:cstheme="minorHAnsi"/>
+          <w:i/>
+          <w:lang w:bidi="it-IT"/>
+        </w:rPr>
+        <w:t xml:space="preserve">       </w:t>
+      </w:r>
+      <w:r>
+        <w:rPr>
+          <w:rFonts w:eastAsia="Constantia" w:cstheme="minorHAnsi"/>
+          <w:i/>
+          <w:lang w:bidi="it-IT"/>
+        </w:rPr>
+        <w:t>angolopedine</w:t>
+      </w:r>
+      <w:r>
+        <w:rPr>
+          <w:rFonts w:eastAsia="Constantia" w:cstheme="minorHAnsi"/>
+          <w:i/>
+          <w:lang w:bidi="it-IT"/>
+        </w:rPr>
+        <w:t>.</w:t>
+      </w:r>
     </w:p>
     <w:p>
       <w:pPr>
@@ -2532,6 +2583,36 @@
           <w:lang w:bidi="it-IT"/>
         </w:rPr>
       </w:pPr>
+    </w:p>
+    <w:p>
+      <w:pPr>
+        <w:spacing w:after="0" w:line="276" w:lineRule="auto"/>
+        <w:rPr>
+          <w:rFonts w:eastAsia="Constantia" w:cstheme="minorHAnsi"/>
+          <w:lang w:bidi="it-IT"/>
+        </w:rPr>
+      </w:pPr>
+      <w:r>
+        <w:rPr>
+          <w:rFonts w:eastAsia="Constantia" w:cstheme="minorHAnsi"/>
+          <w:lang w:bidi="it-IT"/>
+        </w:rPr>
+        <w:t xml:space="preserve">La conclusione dei controlli con esito positivo, comporta il successivo spostamento nel tavolo da gioco. Applichiamo così un </w:t>
+      </w:r>
+      <w:r>
+        <w:rPr>
+          <w:rFonts w:eastAsia="Constantia" w:cstheme="minorHAnsi"/>
+          <w:lang w:bidi="it-IT"/>
+        </w:rPr>
+        <w:t>ulteriore funzione chiamata</w:t>
+      </w:r>
+      <w:r>
+        <w:rPr>
+          <w:rFonts w:eastAsia="Constantia" w:cstheme="minorHAnsi"/>
+          <w:lang w:bidi="it-IT"/>
+        </w:rPr>
+        <w:t>:</w:t>
+      </w:r>
       <w:r>
         <w:rPr>
           <w:rFonts w:eastAsia="Constantia" w:cstheme="minorHAnsi"/>
@@ -2545,261 +2626,8 @@
           <w:i/>
           <w:lang w:bidi="it-IT"/>
         </w:rPr>
-        <w:t>→</w:t>
-      </w:r>
-      <w:r>
-        <w:rPr>
-          <w:rFonts w:eastAsia="Constantia" w:cstheme="minorHAnsi"/>
-          <w:i/>
-          <w:lang w:bidi="it-IT"/>
-        </w:rPr>
-        <w:t xml:space="preserve"> </w:t>
-      </w:r>
-      <w:r>
-        <w:rPr>
-          <w:rFonts w:eastAsia="Constantia" w:cstheme="minorHAnsi"/>
-          <w:i/>
-          <w:lang w:bidi="it-IT"/>
-        </w:rPr>
-        <w:t xml:space="preserve"> </w:t>
-      </w:r>
-      <w:r>
-        <w:rPr>
-          <w:rFonts w:eastAsia="Constantia" w:cstheme="minorHAnsi"/>
-          <w:i/>
-          <w:lang w:bidi="it-IT"/>
-        </w:rPr>
-        <w:t xml:space="preserve"> </w:t>
-      </w:r>
-      <w:proofErr w:type="spellStart"/>
-      <w:r>
-        <w:rPr>
-          <w:rFonts w:eastAsia="Constantia" w:cstheme="minorHAnsi"/>
-          <w:i/>
-          <w:lang w:bidi="it-IT"/>
-        </w:rPr>
-        <w:t>int</w:t>
-      </w:r>
-      <w:proofErr w:type="spellEnd"/>
-      <w:r>
-        <w:rPr>
-          <w:rFonts w:eastAsia="Constantia" w:cstheme="minorHAnsi"/>
-          <w:i/>
-          <w:lang w:bidi="it-IT"/>
-        </w:rPr>
-        <w:t xml:space="preserve"> </w:t>
-      </w:r>
-      <w:proofErr w:type="spellStart"/>
-      <w:r>
-        <w:rPr>
-          <w:rFonts w:eastAsia="Constantia" w:cstheme="minorHAnsi"/>
-          <w:i/>
-          <w:lang w:bidi="it-IT"/>
-        </w:rPr>
-        <w:t>obbligomangiare</w:t>
-      </w:r>
-      <w:proofErr w:type="spellEnd"/>
-      <w:r>
-        <w:rPr>
-          <w:rFonts w:eastAsia="Constantia" w:cstheme="minorHAnsi"/>
-          <w:lang w:bidi="it-IT"/>
-        </w:rPr>
-        <w:t>: controlla quali pedine possono essere vinte</w:t>
-      </w:r>
-      <w:r>
-        <w:rPr>
-          <w:rFonts w:eastAsia="Constantia" w:cstheme="minorHAnsi"/>
-          <w:lang w:bidi="it-IT"/>
-        </w:rPr>
-        <w:t>, in tal caso</w:t>
-      </w:r>
-      <w:r>
-        <w:rPr>
-          <w:rFonts w:eastAsia="Constantia" w:cstheme="minorHAnsi"/>
-          <w:lang w:bidi="it-IT"/>
-        </w:rPr>
-        <w:t xml:space="preserve"> viene riferito l’obbligo di </w:t>
-      </w:r>
-      <w:r>
-        <w:rPr>
-          <w:rFonts w:eastAsia="Constantia" w:cstheme="minorHAnsi"/>
-          <w:lang w:bidi="it-IT"/>
-        </w:rPr>
-        <w:t xml:space="preserve"> </w:t>
-      </w:r>
-    </w:p>
-    <w:p>
-      <w:pPr>
-        <w:spacing w:after="0" w:line="276" w:lineRule="auto"/>
-        <w:rPr>
-          <w:rFonts w:eastAsia="Constantia" w:cstheme="minorHAnsi"/>
-          <w:i/>
-          <w:lang w:bidi="it-IT"/>
-        </w:rPr>
-      </w:pPr>
-      <w:r>
-        <w:rPr>
-          <w:rFonts w:eastAsia="Constantia" w:cstheme="minorHAnsi"/>
-          <w:lang w:bidi="it-IT"/>
-        </w:rPr>
-        <w:t xml:space="preserve">       </w:t>
-      </w:r>
-      <w:r>
-        <w:rPr>
-          <w:rFonts w:eastAsia="Constantia" w:cstheme="minorHAnsi"/>
-          <w:lang w:bidi="it-IT"/>
-        </w:rPr>
-        <w:t>ottenere la pedina dell’avversario</w:t>
-      </w:r>
-      <w:r>
-        <w:rPr>
-          <w:rFonts w:eastAsia="Constantia" w:cstheme="minorHAnsi"/>
-          <w:lang w:bidi="it-IT"/>
-        </w:rPr>
-        <w:t xml:space="preserve">. </w:t>
-      </w:r>
-      <w:r>
-        <w:rPr>
-          <w:rFonts w:eastAsia="Constantia" w:cstheme="minorHAnsi"/>
-          <w:lang w:bidi="it-IT"/>
-        </w:rPr>
-        <w:t xml:space="preserve">In aiuto alla prima funzione viene introdotta a seguire anche: </w:t>
-      </w:r>
-      <w:proofErr w:type="spellStart"/>
-      <w:r>
-        <w:rPr>
-          <w:rFonts w:eastAsia="Constantia" w:cstheme="minorHAnsi"/>
-          <w:i/>
-          <w:lang w:bidi="it-IT"/>
-        </w:rPr>
-        <w:t>int</w:t>
-      </w:r>
-      <w:proofErr w:type="spellEnd"/>
-      <w:r>
-        <w:rPr>
-          <w:rFonts w:eastAsia="Constantia" w:cstheme="minorHAnsi"/>
-          <w:i/>
-          <w:lang w:bidi="it-IT"/>
-        </w:rPr>
-        <w:t xml:space="preserve"> </w:t>
-      </w:r>
-      <w:r>
-        <w:rPr>
-          <w:rFonts w:eastAsia="Constantia" w:cstheme="minorHAnsi"/>
-          <w:i/>
-          <w:lang w:bidi="it-IT"/>
-        </w:rPr>
-        <w:t xml:space="preserve">  </w:t>
-      </w:r>
-    </w:p>
-    <w:p>
-      <w:pPr>
-        <w:spacing w:after="0" w:line="276" w:lineRule="auto"/>
-        <w:rPr>
-          <w:rFonts w:eastAsia="Constantia" w:cstheme="minorHAnsi"/>
-          <w:lang w:bidi="it-IT"/>
-        </w:rPr>
-      </w:pPr>
-      <w:r>
-        <w:rPr>
-          <w:rFonts w:eastAsia="Constantia" w:cstheme="minorHAnsi"/>
-          <w:i/>
-          <w:lang w:bidi="it-IT"/>
-        </w:rPr>
-        <w:t xml:space="preserve">       </w:t>
-      </w:r>
-      <w:proofErr w:type="spellStart"/>
-      <w:r>
-        <w:rPr>
-          <w:rFonts w:eastAsia="Constantia" w:cstheme="minorHAnsi"/>
-          <w:i/>
-          <w:lang w:bidi="it-IT"/>
-        </w:rPr>
-        <w:t>angolopedine</w:t>
-      </w:r>
-      <w:proofErr w:type="spellEnd"/>
-      <w:r>
-        <w:rPr>
-          <w:rFonts w:eastAsia="Constantia" w:cstheme="minorHAnsi"/>
-          <w:i/>
-          <w:lang w:bidi="it-IT"/>
-        </w:rPr>
-        <w:t>.</w:t>
-      </w:r>
-    </w:p>
-    <w:p>
-      <w:pPr>
-        <w:spacing w:after="0" w:line="276" w:lineRule="auto"/>
-        <w:rPr>
-          <w:rFonts w:eastAsia="Constantia" w:cstheme="minorHAnsi"/>
-          <w:lang w:bidi="it-IT"/>
-        </w:rPr>
-      </w:pPr>
-    </w:p>
-    <w:p>
-      <w:pPr>
-        <w:spacing w:after="0" w:line="276" w:lineRule="auto"/>
-        <w:rPr>
-          <w:rFonts w:eastAsia="Constantia" w:cstheme="minorHAnsi"/>
-          <w:lang w:bidi="it-IT"/>
-        </w:rPr>
-      </w:pPr>
-      <w:r>
-        <w:rPr>
-          <w:rFonts w:eastAsia="Constantia" w:cstheme="minorHAnsi"/>
-          <w:lang w:bidi="it-IT"/>
-        </w:rPr>
-        <w:t xml:space="preserve">La conclusione dei controlli con esito positivo, comporta il successivo spostamento nel tavolo da gioco. Applichiamo così un </w:t>
-      </w:r>
-      <w:r>
-        <w:rPr>
-          <w:rFonts w:eastAsia="Constantia" w:cstheme="minorHAnsi"/>
-          <w:lang w:bidi="it-IT"/>
-        </w:rPr>
-        <w:t>ulteriore funzione chiamata</w:t>
-      </w:r>
-      <w:r>
-        <w:rPr>
-          <w:rFonts w:eastAsia="Constantia" w:cstheme="minorHAnsi"/>
-          <w:lang w:bidi="it-IT"/>
-        </w:rPr>
-        <w:t>:</w:t>
-      </w:r>
-      <w:r>
-        <w:rPr>
-          <w:rFonts w:eastAsia="Constantia" w:cstheme="minorHAnsi"/>
-          <w:lang w:bidi="it-IT"/>
-        </w:rPr>
-        <w:t xml:space="preserve"> </w:t>
-      </w:r>
-      <w:proofErr w:type="spellStart"/>
-      <w:r>
-        <w:rPr>
-          <w:rFonts w:eastAsia="Constantia" w:cstheme="minorHAnsi"/>
-          <w:i/>
-          <w:lang w:bidi="it-IT"/>
-        </w:rPr>
-        <w:t>void</w:t>
-      </w:r>
-      <w:proofErr w:type="spellEnd"/>
-      <w:r>
-        <w:rPr>
-          <w:rFonts w:eastAsia="Constantia" w:cstheme="minorHAnsi"/>
-          <w:i/>
-          <w:lang w:bidi="it-IT"/>
-        </w:rPr>
-        <w:t xml:space="preserve"> </w:t>
-      </w:r>
-      <w:proofErr w:type="spellStart"/>
-      <w:r>
-        <w:rPr>
-          <w:rFonts w:eastAsia="Constantia" w:cstheme="minorHAnsi"/>
-          <w:i/>
-          <w:lang w:bidi="it-IT"/>
-        </w:rPr>
-        <w:t>spostapedina</w:t>
-      </w:r>
-      <w:proofErr w:type="spellEnd"/>
+        <w:t>void spostapedina</w:t>
+      </w:r>
       <w:r>
         <w:rPr>
           <w:rFonts w:eastAsia="Constantia" w:cstheme="minorHAnsi"/>
@@ -2986,23 +2814,13 @@
         </w:rPr>
         <w:t>“</w:t>
       </w:r>
-      <w:proofErr w:type="spellStart"/>
       <w:r>
         <w:rPr>
           <w:rFonts w:eastAsia="Constantia" w:cstheme="minorHAnsi"/>
           <w:i/>
           <w:lang w:bidi="it-IT"/>
         </w:rPr>
-        <w:t>int</w:t>
-      </w:r>
-      <w:proofErr w:type="spellEnd"/>
-      <w:r>
-        <w:rPr>
-          <w:rFonts w:eastAsia="Constantia" w:cstheme="minorHAnsi"/>
-          <w:i/>
-          <w:lang w:bidi="it-IT"/>
-        </w:rPr>
-        <w:t xml:space="preserve"> turno</w:t>
+        <w:t>int turno</w:t>
       </w:r>
       <w:r>
         <w:rPr>
@@ -3090,15 +2908,7 @@
           <w:rFonts w:eastAsia="Constantia" w:cstheme="minorHAnsi"/>
           <w:lang w:bidi="it-IT"/>
         </w:rPr>
-        <w:t xml:space="preserve">attuato dalla funzione </w:t>
-      </w:r>
-      <w:proofErr w:type="gramStart"/>
-      <w:r>
-        <w:rPr>
-          <w:rFonts w:eastAsia="Constantia" w:cstheme="minorHAnsi"/>
-          <w:lang w:bidi="it-IT"/>
-        </w:rPr>
-        <w:t>“</w:t>
+        <w:t>attuato dalla funzione “</w:t>
       </w:r>
       <w:r>
         <w:rPr>
@@ -3107,32 +2917,13 @@
         </w:rPr>
         <w:t xml:space="preserve"> </w:t>
       </w:r>
-      <w:proofErr w:type="spellStart"/>
-      <w:r>
-        <w:rPr>
-          <w:rFonts w:eastAsia="Constantia" w:cstheme="minorHAnsi"/>
-          <w:lang w:bidi="it-IT"/>
-        </w:rPr>
-        <w:t>int</w:t>
-      </w:r>
-      <w:proofErr w:type="spellEnd"/>
-      <w:proofErr w:type="gramEnd"/>
-      <w:r>
-        <w:rPr>
-          <w:rFonts w:eastAsia="Constantia" w:cstheme="minorHAnsi"/>
-          <w:lang w:bidi="it-IT"/>
-        </w:rPr>
-        <w:t xml:space="preserve"> </w:t>
-      </w:r>
-      <w:proofErr w:type="spellStart"/>
-      <w:r>
-        <w:rPr>
-          <w:rFonts w:eastAsia="Constantia" w:cstheme="minorHAnsi"/>
-          <w:lang w:bidi="it-IT"/>
-        </w:rPr>
-        <w:t>controllo_pedine_presenti</w:t>
-      </w:r>
-      <w:proofErr w:type="spellEnd"/>
+      <w:r>
+        <w:rPr>
+          <w:rFonts w:eastAsia="Constantia" w:cstheme="minorHAnsi"/>
+          <w:lang w:bidi="it-IT"/>
+        </w:rPr>
+        <w:t>int controllo_pedine_presenti</w:t>
+      </w:r>
       <w:r>
         <w:rPr>
           <w:rFonts w:eastAsia="Constantia" w:cstheme="minorHAnsi"/>
@@ -3283,7 +3074,7 @@
 </file>
 
 <file path=word/numbering.xml><?xml version="1.0" encoding="utf-8"?>
-<w:numbering xmlns:wpc="http://schemas.microsoft.com/office/word/2010/wordprocessingCanvas" xmlns:cx="http://schemas.microsoft.com/office/drawing/2014/chartex" xmlns:cx1="http://schemas.microsoft.com/office/drawing/2015/9/8/chartex" xmlns:cx2="http://schemas.microsoft.com/office/drawing/2015/10/21/chartex" xmlns:cx3="http://schemas.microsoft.com/office/drawing/2016/5/9/chartex" xmlns:cx4="http://schemas.microsoft.com/office/drawing/2016/5/10/chartex" xmlns:cx5="http://schemas.microsoft.com/office/drawing/2016/5/11/chartex" xmlns:cx6="http://schemas.microsoft.com/office/drawing/2016/5/12/chartex" xmlns:cx7="http://schemas.microsoft.com/office/drawing/2016/5/13/chartex" xmlns:cx8="http://schemas.microsoft.com/office/drawing/2016/5/14/chartex" xmlns:mc="http://schemas.openxmlformats.org/markup-compatibility/2006" xmlns:aink="http://schemas.microsoft.com/office/drawing/2016/ink" xmlns:am3d="http://schemas.microsoft.com/office/drawing/2017/model3d" xmlns:o="urn:schemas-microsoft-com:office:office" xmlns:r="http://schemas.openxmlformats.org/officeDocument/2006/relationships" xmlns:m="http://schemas.openxmlformats.org/officeDocument/2006/math" xmlns:v="urn:schemas-microsoft-com:vml" xmlns:wp14="http://schemas.microsoft.com/office/word/2010/wordprocessingDrawing" xmlns:wp="http://schemas.openxmlformats.org/drawingml/2006/wordprocessingDrawing" xmlns:w10="urn:schemas-microsoft-com:office:word" xmlns:w="http://schemas.openxmlformats.org/wordprocessingml/2006/main" xmlns:w14="http://schemas.microsoft.com/office/word/2010/wordml" xmlns:w15="http://schemas.microsoft.com/office/word/2012/wordml" xmlns:w16cex="http://schemas.microsoft.com/office/word/2018/wordml/cex" xmlns:w16cid="http://schemas.microsoft.com/office/word/2016/wordml/cid" xmlns:w16="http://schemas.microsoft.com/office/word/2018/wordml" xmlns:w16se="http://schemas.microsoft.com/office/word/2015/wordml/symex" xmlns:wpg="http://schemas.microsoft.com/office/word/2010/wordprocessingGroup" xmlns:wpi="http://schemas.microsoft.com/office/word/2010/wordprocessingInk" xmlns:wne="http://schemas.microsoft.com/office/word/2006/wordml" xmlns:wps="http://schemas.microsoft.com/office/word/2010/wordprocessingShape" mc:Ignorable="w14 w15 w16se w16cid w16 w16cex wp14">
+<w:numbering xmlns:wpc="http://schemas.microsoft.com/office/word/2010/wordprocessingCanvas" xmlns:cx="http://schemas.microsoft.com/office/drawing/2014/chartex" xmlns:cx1="http://schemas.microsoft.com/office/drawing/2015/9/8/chartex" xmlns:cx2="http://schemas.microsoft.com/office/drawing/2015/10/21/chartex" xmlns:cx3="http://schemas.microsoft.com/office/drawing/2016/5/9/chartex" xmlns:cx4="http://schemas.microsoft.com/office/drawing/2016/5/10/chartex" xmlns:cx5="http://schemas.microsoft.com/office/drawing/2016/5/11/chartex" xmlns:cx6="http://schemas.microsoft.com/office/drawing/2016/5/12/chartex" xmlns:cx7="http://schemas.microsoft.com/office/drawing/2016/5/13/chartex" xmlns:cx8="http://schemas.microsoft.com/office/drawing/2016/5/14/chartex" xmlns:mc="http://schemas.openxmlformats.org/markup-compatibility/2006" xmlns:aink="http://schemas.microsoft.com/office/drawing/2016/ink" xmlns:am3d="http://schemas.microsoft.com/office/drawing/2017/model3d" xmlns:o="urn:schemas-microsoft-com:office:office" xmlns:r="http://schemas.openxmlformats.org/officeDocument/2006/relationships" xmlns:m="http://schemas.openxmlformats.org/officeDocument/2006/math" xmlns:v="urn:schemas-microsoft-com:vml" xmlns:wp14="http://schemas.microsoft.com/office/word/2010/wordprocessingDrawing" xmlns:wp="http://schemas.openxmlformats.org/drawingml/2006/wordprocessingDrawing" xmlns:w10="urn:schemas-microsoft-com:office:word" xmlns:w="http://schemas.openxmlformats.org/wordprocessingml/2006/main" xmlns:w14="http://schemas.microsoft.com/office/word/2010/wordml" xmlns:w15="http://schemas.microsoft.com/office/word/2012/wordml" xmlns:w16cid="http://schemas.microsoft.com/office/word/2016/wordml/cid" xmlns:w16se="http://schemas.microsoft.com/office/word/2015/wordml/symex" xmlns:wpg="http://schemas.microsoft.com/office/word/2010/wordprocessingGroup" xmlns:wpi="http://schemas.microsoft.com/office/word/2010/wordprocessingInk" xmlns:wne="http://schemas.microsoft.com/office/word/2006/wordml" xmlns:wps="http://schemas.microsoft.com/office/word/2010/wordprocessingShape" mc:Ignorable="w14 w15 w16se w16cid wp14">
   <w:abstractNum w:abstractNumId="0" w15:restartNumberingAfterBreak="0">
     <w:nsid w:val="090F40A3"/>
     <w:multiLevelType w:val="hybridMultilevel"/>
@@ -4388,7 +4179,7 @@
 </file>
 
 <file path=word/styles.xml><?xml version="1.0" encoding="utf-8"?>
-<w:styles xmlns:mc="http://schemas.openxmlformats.org/markup-compatibility/2006" xmlns:r="http://schemas.openxmlformats.org/officeDocument/2006/relationships" xmlns:w="http://schemas.openxmlformats.org/wordprocessingml/2006/main" xmlns:w14="http://schemas.microsoft.com/office/word/2010/wordml" xmlns:w15="http://schemas.microsoft.com/office/word/2012/wordml" xmlns:w16cex="http://schemas.microsoft.com/office/word/2018/wordml/cex" xmlns:w16cid="http://schemas.microsoft.com/office/word/2016/wordml/cid" xmlns:w16="http://schemas.microsoft.com/office/word/2018/wordml" xmlns:w16se="http://schemas.microsoft.com/office/word/2015/wordml/symex" mc:Ignorable="w14 w15 w16se w16cid w16 w16cex">
+<w:styles xmlns:mc="http://schemas.openxmlformats.org/markup-compatibility/2006" xmlns:r="http://schemas.openxmlformats.org/officeDocument/2006/relationships" xmlns:w="http://schemas.openxmlformats.org/wordprocessingml/2006/main" xmlns:w14="http://schemas.microsoft.com/office/word/2010/wordml" xmlns:w15="http://schemas.microsoft.com/office/word/2012/wordml" xmlns:w16cid="http://schemas.microsoft.com/office/word/2016/wordml/cid" xmlns:w16se="http://schemas.microsoft.com/office/word/2015/wordml/symex" mc:Ignorable="w14 w15 w16se w16cid">
   <w:docDefaults>
     <w:rPrDefault>
       <w:rPr>
@@ -5698,7 +5489,7 @@
 </file>
 
 <file path=customXml/itemProps1.xml><?xml version="1.0" encoding="utf-8"?>
-<ds:datastoreItem xmlns:ds="http://schemas.openxmlformats.org/officeDocument/2006/customXml" ds:itemID="{8384D9E1-F47B-4B4E-A7E8-0D34A97CC88E}">
+<ds:datastoreItem xmlns:ds="http://schemas.openxmlformats.org/officeDocument/2006/customXml" ds:itemID="{F90BEE58-51CA-43B4-9B23-FD3E3AC685F3}">
   <ds:schemaRefs>
     <ds:schemaRef ds:uri="http://schemas.openxmlformats.org/officeDocument/2006/bibliography"/>
   </ds:schemaRefs>

--- a/relazione.docx
+++ b/relazione.docx
@@ -360,6 +360,7 @@
           <w:lang w:bidi="it-IT"/>
         </w:rPr>
       </w:pPr>
+      <w:proofErr w:type="spellStart"/>
       <w:r>
         <w:rPr>
           <w:rFonts w:eastAsia="Constantia" w:cstheme="minorHAnsi"/>
@@ -369,6 +370,7 @@
         </w:rPr>
         <w:t>MiniLaska</w:t>
       </w:r>
+      <w:proofErr w:type="spellEnd"/>
       <w:r>
         <w:rPr>
           <w:rFonts w:eastAsia="Constantia" w:cstheme="minorHAnsi"/>
@@ -396,8 +398,18 @@
           <w:b/>
           <w:lang w:bidi="it-IT"/>
         </w:rPr>
-        <w:t xml:space="preserve"> Laska</w:t>
-      </w:r>
+        <w:t xml:space="preserve"> </w:t>
+      </w:r>
+      <w:proofErr w:type="spellStart"/>
+      <w:r>
+        <w:rPr>
+          <w:rFonts w:eastAsia="Constantia" w:cstheme="minorHAnsi"/>
+          <w:b/>
+          <w:lang w:bidi="it-IT"/>
+        </w:rPr>
+        <w:t>Laska</w:t>
+      </w:r>
+      <w:proofErr w:type="spellEnd"/>
       <w:r>
         <w:rPr>
           <w:rFonts w:eastAsia="Constantia" w:cstheme="minorHAnsi"/>
@@ -778,14 +790,21 @@
           <w:rFonts w:eastAsia="Constantia" w:cstheme="minorHAnsi"/>
           <w:lang w:bidi="it-IT"/>
         </w:rPr>
-        <w:t xml:space="preserve"> progetto </w:t>
-      </w:r>
-      <w:r>
-        <w:rPr>
-          <w:rFonts w:eastAsia="Constantia" w:cstheme="minorHAnsi"/>
-          <w:lang w:bidi="it-IT"/>
-        </w:rPr>
-        <w:t>,è stata quella di rappresentare un tavolo da gioco</w:t>
+        <w:t xml:space="preserve"> progetto</w:t>
+      </w:r>
+      <w:r>
+        <w:rPr>
+          <w:rFonts w:eastAsia="Constantia" w:cstheme="minorHAnsi"/>
+          <w:lang w:bidi="it-IT"/>
+        </w:rPr>
+        <w:t xml:space="preserve"> </w:t>
+      </w:r>
+      <w:r>
+        <w:rPr>
+          <w:rFonts w:eastAsia="Constantia" w:cstheme="minorHAnsi"/>
+          <w:lang w:bidi="it-IT"/>
+        </w:rPr>
+        <w:t>è stata quella di rappresentare un tavolo da gioco</w:t>
       </w:r>
       <w:r>
         <w:rPr>
@@ -830,19 +849,35 @@
         </w:rPr>
         <w:t>La f</w:t>
       </w:r>
-      <w:r>
-        <w:rPr>
-          <w:rFonts w:eastAsia="Constantia" w:cstheme="minorHAnsi"/>
-          <w:lang w:bidi="it-IT"/>
-        </w:rPr>
-        <w:t>igura proposta</w:t>
-      </w:r>
-      <w:r>
-        <w:rPr>
-          <w:rFonts w:eastAsia="Constantia" w:cstheme="minorHAnsi"/>
-          <w:lang w:bidi="it-IT"/>
-        </w:rPr>
-        <w:t xml:space="preserve">, presenta la tabella di gioco che ha funto da punto di </w:t>
+      <w:proofErr w:type="spellStart"/>
+      <w:r>
+        <w:rPr>
+          <w:rFonts w:eastAsia="Constantia" w:cstheme="minorHAnsi"/>
+          <w:lang w:bidi="it-IT"/>
+        </w:rPr>
+        <w:t>igura</w:t>
+      </w:r>
+      <w:proofErr w:type="spellEnd"/>
+      <w:r>
+        <w:rPr>
+          <w:rFonts w:eastAsia="Constantia" w:cstheme="minorHAnsi"/>
+          <w:lang w:bidi="it-IT"/>
+        </w:rPr>
+        <w:t xml:space="preserve"> proposta</w:t>
+      </w:r>
+      <w:r>
+        <w:rPr>
+          <w:rFonts w:eastAsia="Constantia" w:cstheme="minorHAnsi"/>
+          <w:lang w:bidi="it-IT"/>
+        </w:rPr>
+        <w:t>,</w:t>
+      </w:r>
+      <w:r>
+        <w:rPr>
+          <w:rFonts w:eastAsia="Constantia" w:cstheme="minorHAnsi"/>
+          <w:lang w:bidi="it-IT"/>
+        </w:rPr>
+        <w:t xml:space="preserve"> presenta la tabella di gioco che ha funto da punto di </w:t>
       </w:r>
       <w:r>
         <w:rPr>
@@ -892,7 +927,7 @@
           <w:rFonts w:eastAsia="Constantia" w:cstheme="minorHAnsi"/>
           <w:lang w:bidi="it-IT"/>
         </w:rPr>
-        <w:t xml:space="preserve"> grafica, </w:t>
+        <w:t xml:space="preserve"> grafica </w:t>
       </w:r>
       <w:r>
         <w:rPr>
@@ -1202,7 +1237,15 @@
           <w:rFonts w:eastAsia="Constantia" w:cstheme="minorHAnsi"/>
           <w:lang w:bidi="it-IT"/>
         </w:rPr>
-        <w:t>“M</w:t>
+        <w:t>“</w:t>
+      </w:r>
+      <w:proofErr w:type="spellStart"/>
+      <w:r>
+        <w:rPr>
+          <w:rFonts w:eastAsia="Constantia" w:cstheme="minorHAnsi"/>
+          <w:lang w:bidi="it-IT"/>
+        </w:rPr>
+        <w:t>M</w:t>
       </w:r>
       <w:r>
         <w:rPr>
@@ -1211,6 +1254,7 @@
         </w:rPr>
         <w:t>iniLaska</w:t>
       </w:r>
+      <w:proofErr w:type="spellEnd"/>
       <w:r>
         <w:rPr>
           <w:rFonts w:eastAsia="Constantia" w:cstheme="minorHAnsi"/>
@@ -1232,6 +1276,7 @@
         </w:rPr>
         <w:t xml:space="preserve">stata creata una </w:t>
       </w:r>
+      <w:proofErr w:type="spellStart"/>
       <w:r>
         <w:rPr>
           <w:rFonts w:eastAsia="Constantia" w:cstheme="minorHAnsi"/>
@@ -1240,6 +1285,7 @@
         </w:rPr>
         <w:t>struct</w:t>
       </w:r>
+      <w:proofErr w:type="spellEnd"/>
       <w:r>
         <w:rPr>
           <w:rFonts w:eastAsia="Constantia" w:cstheme="minorHAnsi"/>
@@ -1247,13 +1293,23 @@
         </w:rPr>
         <w:t xml:space="preserve"> di tipo </w:t>
       </w:r>
+      <w:proofErr w:type="spellStart"/>
       <w:r>
         <w:rPr>
           <w:rFonts w:eastAsia="Constantia" w:cstheme="minorHAnsi"/>
           <w:i/>
           <w:lang w:bidi="it-IT"/>
         </w:rPr>
-        <w:t>struct tower</w:t>
+        <w:t>struct</w:t>
+      </w:r>
+      <w:proofErr w:type="spellEnd"/>
+      <w:r>
+        <w:rPr>
+          <w:rFonts w:eastAsia="Constantia" w:cstheme="minorHAnsi"/>
+          <w:i/>
+          <w:lang w:bidi="it-IT"/>
+        </w:rPr>
+        <w:t xml:space="preserve"> tower</w:t>
       </w:r>
       <w:r>
         <w:rPr>
@@ -1269,13 +1325,23 @@
         </w:rPr>
         <w:t xml:space="preserve"> composta da </w:t>
       </w:r>
+      <w:proofErr w:type="spellStart"/>
       <w:r>
         <w:rPr>
           <w:rFonts w:eastAsia="Constantia" w:cstheme="minorHAnsi"/>
           <w:b/>
           <w:lang w:bidi="it-IT"/>
         </w:rPr>
-        <w:t>composition[3]</w:t>
+        <w:t>composition</w:t>
+      </w:r>
+      <w:proofErr w:type="spellEnd"/>
+      <w:r>
+        <w:rPr>
+          <w:rFonts w:eastAsia="Constantia" w:cstheme="minorHAnsi"/>
+          <w:b/>
+          <w:lang w:bidi="it-IT"/>
+        </w:rPr>
+        <w:t>[3]</w:t>
       </w:r>
       <w:r>
         <w:rPr>
@@ -1343,8 +1409,17 @@
           <w:rFonts w:eastAsia="Constantia" w:cstheme="minorHAnsi"/>
           <w:lang w:bidi="it-IT"/>
         </w:rPr>
-        <w:t>n composition</w:t>
-      </w:r>
+        <w:t xml:space="preserve">n </w:t>
+      </w:r>
+      <w:proofErr w:type="spellStart"/>
+      <w:r>
+        <w:rPr>
+          <w:rFonts w:eastAsia="Constantia" w:cstheme="minorHAnsi"/>
+          <w:lang w:bidi="it-IT"/>
+        </w:rPr>
+        <w:t>composition</w:t>
+      </w:r>
+      <w:proofErr w:type="spellEnd"/>
       <w:r>
         <w:rPr>
           <w:rFonts w:eastAsia="Constantia" w:cstheme="minorHAnsi"/>
@@ -1357,8 +1432,17 @@
           <w:rFonts w:eastAsia="Constantia" w:cstheme="minorHAnsi"/>
           <w:lang w:bidi="it-IT"/>
         </w:rPr>
-        <w:t>[0] sarà contenuto il valore della pedina che si trova nel primo livello della torre, in composition</w:t>
-      </w:r>
+        <w:t xml:space="preserve">[0] sarà contenuto il valore della pedina che si trova nel primo livello della torre, in </w:t>
+      </w:r>
+      <w:proofErr w:type="spellStart"/>
+      <w:r>
+        <w:rPr>
+          <w:rFonts w:eastAsia="Constantia" w:cstheme="minorHAnsi"/>
+          <w:lang w:bidi="it-IT"/>
+        </w:rPr>
+        <w:t>composition</w:t>
+      </w:r>
+      <w:proofErr w:type="spellEnd"/>
       <w:r>
         <w:rPr>
           <w:rFonts w:eastAsia="Constantia" w:cstheme="minorHAnsi"/>
@@ -1394,6 +1478,7 @@
         </w:rPr>
         <w:t xml:space="preserve"> </w:t>
       </w:r>
+      <w:proofErr w:type="spellStart"/>
       <w:r>
         <w:rPr>
           <w:rFonts w:eastAsia="Constantia" w:cstheme="minorHAnsi"/>
@@ -1406,7 +1491,15 @@
           <w:rFonts w:eastAsia="Constantia" w:cstheme="minorHAnsi"/>
           <w:lang w:bidi="it-IT"/>
         </w:rPr>
-        <w:t>omposition[2] il valore della pedina che sta nel terzo</w:t>
+        <w:t>omposition</w:t>
+      </w:r>
+      <w:proofErr w:type="spellEnd"/>
+      <w:r>
+        <w:rPr>
+          <w:rFonts w:eastAsia="Constantia" w:cstheme="minorHAnsi"/>
+          <w:lang w:bidi="it-IT"/>
+        </w:rPr>
+        <w:t>[2] il valore della pedina che sta nel terzo</w:t>
       </w:r>
       <w:r>
         <w:rPr>
@@ -1429,10 +1522,24 @@
           <w:rFonts w:eastAsia="Constantia" w:cstheme="minorHAnsi"/>
           <w:lang w:bidi="it-IT"/>
         </w:rPr>
-        <w:t>Nel caso in cui composizion[0] ha valore 0, ciò indica che è una pedina vuota</w:t>
-      </w:r>
-      <w:bookmarkStart w:id="0" w:name="_GoBack"/>
-      <w:bookmarkEnd w:id="0"/>
+        <w:t xml:space="preserve">Nel caso in cui </w:t>
+      </w:r>
+      <w:proofErr w:type="spellStart"/>
+      <w:r>
+        <w:rPr>
+          <w:rFonts w:eastAsia="Constantia" w:cstheme="minorHAnsi"/>
+          <w:lang w:bidi="it-IT"/>
+        </w:rPr>
+        <w:t>composizion</w:t>
+      </w:r>
+      <w:proofErr w:type="spellEnd"/>
+      <w:r>
+        <w:rPr>
+          <w:rFonts w:eastAsia="Constantia" w:cstheme="minorHAnsi"/>
+          <w:lang w:bidi="it-IT"/>
+        </w:rPr>
+        <w:t>[0] ha valore 0, ciò indica che è una pedina vuota</w:t>
+      </w:r>
     </w:p>
     <w:p>
       <w:pPr>
@@ -1908,20 +2015,40 @@
         </w:rPr>
         <w:t xml:space="preserve"> </w:t>
       </w:r>
+      <w:proofErr w:type="spellStart"/>
       <w:r>
         <w:rPr>
           <w:rFonts w:eastAsia="Constantia" w:cstheme="minorHAnsi"/>
           <w:i/>
           <w:lang w:bidi="it-IT"/>
         </w:rPr>
-        <w:t>int controllopedina</w:t>
-      </w:r>
+        <w:t>int</w:t>
+      </w:r>
+      <w:proofErr w:type="spellEnd"/>
       <w:r>
         <w:rPr>
           <w:rFonts w:eastAsia="Constantia" w:cstheme="minorHAnsi"/>
           <w:i/>
           <w:lang w:bidi="it-IT"/>
         </w:rPr>
+        <w:t xml:space="preserve"> </w:t>
+      </w:r>
+      <w:proofErr w:type="spellStart"/>
+      <w:r>
+        <w:rPr>
+          <w:rFonts w:eastAsia="Constantia" w:cstheme="minorHAnsi"/>
+          <w:i/>
+          <w:lang w:bidi="it-IT"/>
+        </w:rPr>
+        <w:t>controllopedina</w:t>
+      </w:r>
+      <w:proofErr w:type="spellEnd"/>
+      <w:r>
+        <w:rPr>
+          <w:rFonts w:eastAsia="Constantia" w:cstheme="minorHAnsi"/>
+          <w:i/>
+          <w:lang w:bidi="it-IT"/>
+        </w:rPr>
         <w:t>:</w:t>
       </w:r>
       <w:r>
@@ -2188,14 +2315,34 @@
         </w:rPr>
         <w:t xml:space="preserve"> </w:t>
       </w:r>
+      <w:proofErr w:type="spellStart"/>
       <w:r>
         <w:rPr>
           <w:rFonts w:eastAsia="Constantia" w:cstheme="minorHAnsi"/>
           <w:i/>
           <w:lang w:bidi="it-IT"/>
         </w:rPr>
-        <w:t>int controllodestinazione</w:t>
-      </w:r>
+        <w:t>int</w:t>
+      </w:r>
+      <w:proofErr w:type="spellEnd"/>
+      <w:r>
+        <w:rPr>
+          <w:rFonts w:eastAsia="Constantia" w:cstheme="minorHAnsi"/>
+          <w:i/>
+          <w:lang w:bidi="it-IT"/>
+        </w:rPr>
+        <w:t xml:space="preserve"> </w:t>
+      </w:r>
+      <w:proofErr w:type="spellStart"/>
+      <w:r>
+        <w:rPr>
+          <w:rFonts w:eastAsia="Constantia" w:cstheme="minorHAnsi"/>
+          <w:i/>
+          <w:lang w:bidi="it-IT"/>
+        </w:rPr>
+        <w:t>controllodestinazione</w:t>
+      </w:r>
+      <w:proofErr w:type="spellEnd"/>
       <w:r>
         <w:rPr>
           <w:rFonts w:eastAsia="Constantia" w:cstheme="minorHAnsi"/>
@@ -2304,8 +2451,17 @@
           <w:rFonts w:eastAsia="Constantia" w:cstheme="minorHAnsi"/>
           <w:lang w:bidi="it-IT"/>
         </w:rPr>
-        <w:t xml:space="preserve"> e che il movimento sia al rispetto delle regole di MiniLaska</w:t>
-      </w:r>
+        <w:t xml:space="preserve"> e che il movimento sia al rispetto delle regole di </w:t>
+      </w:r>
+      <w:proofErr w:type="spellStart"/>
+      <w:r>
+        <w:rPr>
+          <w:rFonts w:eastAsia="Constantia" w:cstheme="minorHAnsi"/>
+          <w:lang w:bidi="it-IT"/>
+        </w:rPr>
+        <w:t>MiniLaska</w:t>
+      </w:r>
+      <w:proofErr w:type="spellEnd"/>
       <w:r>
         <w:rPr>
           <w:rFonts w:eastAsia="Constantia" w:cstheme="minorHAnsi"/>
@@ -2364,14 +2520,34 @@
         </w:rPr>
         <w:t xml:space="preserve"> </w:t>
       </w:r>
+      <w:proofErr w:type="spellStart"/>
       <w:r>
         <w:rPr>
           <w:rFonts w:eastAsia="Constantia" w:cstheme="minorHAnsi"/>
           <w:i/>
           <w:lang w:bidi="it-IT"/>
         </w:rPr>
-        <w:t>int controllogrado</w:t>
-      </w:r>
+        <w:t>int</w:t>
+      </w:r>
+      <w:proofErr w:type="spellEnd"/>
+      <w:r>
+        <w:rPr>
+          <w:rFonts w:eastAsia="Constantia" w:cstheme="minorHAnsi"/>
+          <w:i/>
+          <w:lang w:bidi="it-IT"/>
+        </w:rPr>
+        <w:t xml:space="preserve"> </w:t>
+      </w:r>
+      <w:proofErr w:type="spellStart"/>
+      <w:r>
+        <w:rPr>
+          <w:rFonts w:eastAsia="Constantia" w:cstheme="minorHAnsi"/>
+          <w:i/>
+          <w:lang w:bidi="it-IT"/>
+        </w:rPr>
+        <w:t>controllogrado</w:t>
+      </w:r>
+      <w:proofErr w:type="spellEnd"/>
       <w:r>
         <w:rPr>
           <w:rFonts w:eastAsia="Constantia" w:cstheme="minorHAnsi"/>
@@ -2393,7 +2569,30 @@
           <w:rFonts w:eastAsia="Constantia" w:cstheme="minorHAnsi"/>
           <w:lang w:bidi="it-IT"/>
         </w:rPr>
-        <w:t xml:space="preserve"> solamente il livello piu alto in cui è presente la pedina</w:t>
+        <w:t xml:space="preserve"> solamente il livello </w:t>
+      </w:r>
+      <w:bookmarkStart w:id="0" w:name="_GoBack"/>
+      <w:bookmarkEnd w:id="0"/>
+      <w:r>
+        <w:rPr>
+          <w:rFonts w:eastAsia="Constantia" w:cstheme="minorHAnsi"/>
+          <w:lang w:bidi="it-IT"/>
+        </w:rPr>
+        <w:t>pi</w:t>
+      </w:r>
+      <w:r>
+        <w:rPr>
+          <w:rFonts w:eastAsia="Constantia" w:cstheme="minorHAnsi"/>
+          <w:lang w:bidi="it-IT"/>
+        </w:rPr>
+        <w:t>ù</w:t>
+      </w:r>
+      <w:r>
+        <w:rPr>
+          <w:rFonts w:eastAsia="Constantia" w:cstheme="minorHAnsi"/>
+          <w:lang w:bidi="it-IT"/>
+        </w:rPr>
+        <w:t xml:space="preserve"> alto in cui è presente la pedina</w:t>
       </w:r>
       <w:r>
         <w:rPr>
@@ -2457,8 +2656,36 @@
           <w:i/>
           <w:lang w:bidi="it-IT"/>
         </w:rPr>
-        <w:t xml:space="preserve"> int obbligomangiare</w:t>
-      </w:r>
+        <w:t xml:space="preserve"> </w:t>
+      </w:r>
+      <w:proofErr w:type="spellStart"/>
+      <w:r>
+        <w:rPr>
+          <w:rFonts w:eastAsia="Constantia" w:cstheme="minorHAnsi"/>
+          <w:i/>
+          <w:lang w:bidi="it-IT"/>
+        </w:rPr>
+        <w:t>int</w:t>
+      </w:r>
+      <w:proofErr w:type="spellEnd"/>
+      <w:r>
+        <w:rPr>
+          <w:rFonts w:eastAsia="Constantia" w:cstheme="minorHAnsi"/>
+          <w:i/>
+          <w:lang w:bidi="it-IT"/>
+        </w:rPr>
+        <w:t xml:space="preserve"> </w:t>
+      </w:r>
+      <w:proofErr w:type="spellStart"/>
+      <w:r>
+        <w:rPr>
+          <w:rFonts w:eastAsia="Constantia" w:cstheme="minorHAnsi"/>
+          <w:i/>
+          <w:lang w:bidi="it-IT"/>
+        </w:rPr>
+        <w:t>obbligomangiare</w:t>
+      </w:r>
+      <w:proofErr w:type="spellEnd"/>
       <w:r>
         <w:rPr>
           <w:rFonts w:eastAsia="Constantia" w:cstheme="minorHAnsi"/>
@@ -2525,20 +2752,30 @@
         </w:rPr>
         <w:t xml:space="preserve">In aiuto alla prima funzione viene introdotta a seguire anche: </w:t>
       </w:r>
+      <w:proofErr w:type="spellStart"/>
       <w:r>
         <w:rPr>
           <w:rFonts w:eastAsia="Constantia" w:cstheme="minorHAnsi"/>
           <w:i/>
           <w:lang w:bidi="it-IT"/>
         </w:rPr>
-        <w:t xml:space="preserve">int </w:t>
-      </w:r>
+        <w:t>int</w:t>
+      </w:r>
+      <w:proofErr w:type="spellEnd"/>
       <w:r>
         <w:rPr>
           <w:rFonts w:eastAsia="Constantia" w:cstheme="minorHAnsi"/>
           <w:i/>
           <w:lang w:bidi="it-IT"/>
         </w:rPr>
+        <w:t xml:space="preserve"> </w:t>
+      </w:r>
+      <w:r>
+        <w:rPr>
+          <w:rFonts w:eastAsia="Constantia" w:cstheme="minorHAnsi"/>
+          <w:i/>
+          <w:lang w:bidi="it-IT"/>
+        </w:rPr>
         <w:t xml:space="preserve">  </w:t>
       </w:r>
     </w:p>
@@ -2558,6 +2795,7 @@
         </w:rPr>
         <w:t xml:space="preserve">       </w:t>
       </w:r>
+      <w:proofErr w:type="spellStart"/>
       <w:r>
         <w:rPr>
           <w:rFonts w:eastAsia="Constantia" w:cstheme="minorHAnsi"/>
@@ -2566,6 +2804,7 @@
         </w:rPr>
         <w:t>angolopedine</w:t>
       </w:r>
+      <w:proofErr w:type="spellEnd"/>
       <w:r>
         <w:rPr>
           <w:rFonts w:eastAsia="Constantia" w:cstheme="minorHAnsi"/>
@@ -2620,14 +2859,34 @@
         </w:rPr>
         <w:t xml:space="preserve"> </w:t>
       </w:r>
+      <w:proofErr w:type="spellStart"/>
       <w:r>
         <w:rPr>
           <w:rFonts w:eastAsia="Constantia" w:cstheme="minorHAnsi"/>
           <w:i/>
           <w:lang w:bidi="it-IT"/>
         </w:rPr>
-        <w:t>void spostapedina</w:t>
-      </w:r>
+        <w:t>void</w:t>
+      </w:r>
+      <w:proofErr w:type="spellEnd"/>
+      <w:r>
+        <w:rPr>
+          <w:rFonts w:eastAsia="Constantia" w:cstheme="minorHAnsi"/>
+          <w:i/>
+          <w:lang w:bidi="it-IT"/>
+        </w:rPr>
+        <w:t xml:space="preserve"> </w:t>
+      </w:r>
+      <w:proofErr w:type="spellStart"/>
+      <w:r>
+        <w:rPr>
+          <w:rFonts w:eastAsia="Constantia" w:cstheme="minorHAnsi"/>
+          <w:i/>
+          <w:lang w:bidi="it-IT"/>
+        </w:rPr>
+        <w:t>spostapedina</w:t>
+      </w:r>
+      <w:proofErr w:type="spellEnd"/>
       <w:r>
         <w:rPr>
           <w:rFonts w:eastAsia="Constantia" w:cstheme="minorHAnsi"/>
@@ -2814,13 +3073,23 @@
         </w:rPr>
         <w:t>“</w:t>
       </w:r>
+      <w:proofErr w:type="spellStart"/>
       <w:r>
         <w:rPr>
           <w:rFonts w:eastAsia="Constantia" w:cstheme="minorHAnsi"/>
           <w:i/>
           <w:lang w:bidi="it-IT"/>
         </w:rPr>
-        <w:t>int turno</w:t>
+        <w:t>int</w:t>
+      </w:r>
+      <w:proofErr w:type="spellEnd"/>
+      <w:r>
+        <w:rPr>
+          <w:rFonts w:eastAsia="Constantia" w:cstheme="minorHAnsi"/>
+          <w:i/>
+          <w:lang w:bidi="it-IT"/>
+        </w:rPr>
+        <w:t xml:space="preserve"> turno</w:t>
       </w:r>
       <w:r>
         <w:rPr>
@@ -2917,13 +3186,31 @@
         </w:rPr>
         <w:t xml:space="preserve"> </w:t>
       </w:r>
-      <w:r>
-        <w:rPr>
-          <w:rFonts w:eastAsia="Constantia" w:cstheme="minorHAnsi"/>
-          <w:lang w:bidi="it-IT"/>
-        </w:rPr>
-        <w:t>int controllo_pedine_presenti</w:t>
-      </w:r>
+      <w:proofErr w:type="spellStart"/>
+      <w:r>
+        <w:rPr>
+          <w:rFonts w:eastAsia="Constantia" w:cstheme="minorHAnsi"/>
+          <w:lang w:bidi="it-IT"/>
+        </w:rPr>
+        <w:t>int</w:t>
+      </w:r>
+      <w:proofErr w:type="spellEnd"/>
+      <w:r>
+        <w:rPr>
+          <w:rFonts w:eastAsia="Constantia" w:cstheme="minorHAnsi"/>
+          <w:lang w:bidi="it-IT"/>
+        </w:rPr>
+        <w:t xml:space="preserve"> </w:t>
+      </w:r>
+      <w:proofErr w:type="spellStart"/>
+      <w:r>
+        <w:rPr>
+          <w:rFonts w:eastAsia="Constantia" w:cstheme="minorHAnsi"/>
+          <w:lang w:bidi="it-IT"/>
+        </w:rPr>
+        <w:t>controllo_pedine_presenti</w:t>
+      </w:r>
+      <w:proofErr w:type="spellEnd"/>
       <w:r>
         <w:rPr>
           <w:rFonts w:eastAsia="Constantia" w:cstheme="minorHAnsi"/>
@@ -5489,7 +5776,7 @@
 </file>
 
 <file path=customXml/itemProps1.xml><?xml version="1.0" encoding="utf-8"?>
-<ds:datastoreItem xmlns:ds="http://schemas.openxmlformats.org/officeDocument/2006/customXml" ds:itemID="{F90BEE58-51CA-43B4-9B23-FD3E3AC685F3}">
+<ds:datastoreItem xmlns:ds="http://schemas.openxmlformats.org/officeDocument/2006/customXml" ds:itemID="{4177F460-C7E3-49A1-8A7A-D54F3F12FD90}">
   <ds:schemaRefs>
     <ds:schemaRef ds:uri="http://schemas.openxmlformats.org/officeDocument/2006/bibliography"/>
   </ds:schemaRefs>
